--- a/2020-APR/Memoria.docx
+++ b/2020-APR/Memoria.docx
@@ -7,6 +7,36 @@
         <w:pStyle w:val="Ttulo1"/>
       </w:pPr>
       <w:r>
+        <w:t>Jose Antonio Mira García</w:t>
+      </w:r>
+    </w:p>
+    <w:p>
+      <w:pPr>
+        <w:pStyle w:val="Ttulo2"/>
+      </w:pPr>
+      <w:r>
+        <w:t>Introducción</w:t>
+      </w:r>
+    </w:p>
+    <w:p>
+      <w:r>
+        <w:t>Se evaluarán los resultados de tres métodos de clasificación (la mixtura de gaussianas no pude evaluarla).</w:t>
+      </w:r>
+    </w:p>
+    <w:p>
+      <w:r>
+        <w:t>El objetivo de este proyecto es investigar qué método es más apropiado para la clasificación de la colección de dígitos manuscritos MNIST.</w:t>
+      </w:r>
+      <w:r>
+        <w:br w:type="page"/>
+      </w:r>
+    </w:p>
+    <w:p>
+      <w:pPr>
+        <w:pStyle w:val="Ttulo1"/>
+      </w:pPr>
+      <w:r>
+        <w:lastRenderedPageBreak/>
         <w:t>Mixturas de gaussianas</w:t>
       </w:r>
     </w:p>
@@ -15,21 +45,11 @@
       <w:pPr>
         <w:pStyle w:val="Ttulo2"/>
       </w:pPr>
-      <w:proofErr w:type="spellStart"/>
       <w:r>
         <w:t>mixgaussian.m</w:t>
       </w:r>
-      <w:proofErr w:type="spellEnd"/>
-      <w:r>
-        <w:t xml:space="preserve"> </w:t>
-      </w:r>
-      <w:proofErr w:type="spellStart"/>
-      <w:r>
-        <w:t>Ej</w:t>
-      </w:r>
-      <w:proofErr w:type="spellEnd"/>
-      <w:r>
-        <w:t xml:space="preserve"> 2.1</w:t>
+      <w:r>
+        <w:t xml:space="preserve"> Ej 2.1</w:t>
       </w:r>
     </w:p>
     <w:p/>
@@ -51,135 +71,6 @@
             <wp:extent cx="3714750" cy="152400"/>
             <wp:effectExtent l="0" t="0" r="0" b="0"/>
             <wp:docPr id="1" name="Imagen 1"/>
-            <wp:cNvGraphicFramePr>
-              <a:graphicFrameLocks xmlns:a="http://schemas.openxmlformats.org/drawingml/2006/main" noChangeAspect="1"/>
-            </wp:cNvGraphicFramePr>
-            <a:graphic xmlns:a="http://schemas.openxmlformats.org/drawingml/2006/main">
-              <a:graphicData uri="http://schemas.openxmlformats.org/drawingml/2006/picture">
-                <pic:pic xmlns:pic="http://schemas.openxmlformats.org/drawingml/2006/picture">
-                  <pic:nvPicPr>
-                    <pic:cNvPr id="1" name=""/>
-                    <pic:cNvPicPr/>
-                  </pic:nvPicPr>
-                  <pic:blipFill>
-                    <a:blip r:embed="rId4"/>
-                    <a:stretch>
-                      <a:fillRect/>
-                    </a:stretch>
-                  </pic:blipFill>
-                  <pic:spPr>
-                    <a:xfrm>
-                      <a:off x="0" y="0"/>
-                      <a:ext cx="3714750" cy="152400"/>
-                    </a:xfrm>
-                    <a:prstGeom prst="rect">
-                      <a:avLst/>
-                    </a:prstGeom>
-                  </pic:spPr>
-                </pic:pic>
-              </a:graphicData>
-            </a:graphic>
-          </wp:inline>
-        </w:drawing>
-      </w:r>
-    </w:p>
-    <w:p/>
-    <w:p>
-      <w:r>
-        <w:t xml:space="preserve">La media para cada índice se calcula transponiendo la muestra de la clase c para que las dimensiones se ajusten a las requeridas para multiplicarlo por </w:t>
-      </w:r>
-      <w:proofErr w:type="spellStart"/>
-      <w:r>
-        <w:t>zk</w:t>
-      </w:r>
-      <w:proofErr w:type="spellEnd"/>
-      <w:r>
-        <w:t xml:space="preserve">, </w:t>
-      </w:r>
-      <w:proofErr w:type="gramStart"/>
-      <w:r>
-        <w:t>y  a</w:t>
-      </w:r>
-      <w:proofErr w:type="gramEnd"/>
-      <w:r>
-        <w:t xml:space="preserve"> cada elemento se le divide entre el sumatorio de </w:t>
-      </w:r>
-      <w:proofErr w:type="spellStart"/>
-      <w:r>
-        <w:t>zk</w:t>
-      </w:r>
-      <w:proofErr w:type="spellEnd"/>
-      <w:r>
-        <w:t xml:space="preserve"> para normalizar. </w:t>
-      </w:r>
-    </w:p>
-    <w:p>
-      <w:r>
-        <w:rPr>
-          <w:noProof/>
-        </w:rPr>
-        <w:drawing>
-          <wp:inline distT="0" distB="0" distL="0" distR="0" wp14:anchorId="4DE3C47E" wp14:editId="35F60019">
-            <wp:extent cx="1905000" cy="152400"/>
-            <wp:effectExtent l="0" t="0" r="0" b="0"/>
-            <wp:docPr id="2" name="Imagen 2"/>
-            <wp:cNvGraphicFramePr>
-              <a:graphicFrameLocks xmlns:a="http://schemas.openxmlformats.org/drawingml/2006/main" noChangeAspect="1"/>
-            </wp:cNvGraphicFramePr>
-            <a:graphic xmlns:a="http://schemas.openxmlformats.org/drawingml/2006/main">
-              <a:graphicData uri="http://schemas.openxmlformats.org/drawingml/2006/picture">
-                <pic:pic xmlns:pic="http://schemas.openxmlformats.org/drawingml/2006/picture">
-                  <pic:nvPicPr>
-                    <pic:cNvPr id="1" name=""/>
-                    <pic:cNvPicPr/>
-                  </pic:nvPicPr>
-                  <pic:blipFill>
-                    <a:blip r:embed="rId5"/>
-                    <a:stretch>
-                      <a:fillRect/>
-                    </a:stretch>
-                  </pic:blipFill>
-                  <pic:spPr>
-                    <a:xfrm>
-                      <a:off x="0" y="0"/>
-                      <a:ext cx="1905000" cy="152400"/>
-                    </a:xfrm>
-                    <a:prstGeom prst="rect">
-                      <a:avLst/>
-                    </a:prstGeom>
-                  </pic:spPr>
-                </pic:pic>
-              </a:graphicData>
-            </a:graphic>
-          </wp:inline>
-        </w:drawing>
-      </w:r>
-    </w:p>
-    <w:p/>
-    <w:p>
-      <w:r>
-        <w:t xml:space="preserve">Se aplica la matriz de covarianzas a </w:t>
-      </w:r>
-      <w:r>
-        <w:t>cada</w:t>
-      </w:r>
-      <w:r>
-        <w:t xml:space="preserve"> componente k</w:t>
-      </w:r>
-      <w:r>
-        <w:t>. Finalmente se aplica un suavizado.</w:t>
-      </w:r>
-    </w:p>
-    <w:p>
-      <w:r>
-        <w:rPr>
-          <w:noProof/>
-        </w:rPr>
-        <w:drawing>
-          <wp:inline distT="0" distB="0" distL="0" distR="0" wp14:anchorId="057F78E2" wp14:editId="064D19B2">
-            <wp:extent cx="5276850" cy="933450"/>
-            <wp:effectExtent l="0" t="0" r="0" b="0"/>
-            <wp:docPr id="3" name="Imagen 3"/>
             <wp:cNvGraphicFramePr>
               <a:graphicFrameLocks xmlns:a="http://schemas.openxmlformats.org/drawingml/2006/main" noChangeAspect="1"/>
             </wp:cNvGraphicFramePr>
@@ -199,7 +90,7 @@
                   <pic:spPr>
                     <a:xfrm>
                       <a:off x="0" y="0"/>
-                      <a:ext cx="5276850" cy="933450"/>
+                      <a:ext cx="3714750" cy="152400"/>
                     </a:xfrm>
                     <a:prstGeom prst="rect">
                       <a:avLst/>
@@ -214,49 +105,16 @@
     </w:p>
     <w:p/>
     <w:p>
-      <w:pPr>
-        <w:pStyle w:val="Ttulo2"/>
-      </w:pPr>
-      <w:proofErr w:type="spellStart"/>
-      <w:r>
-        <w:t>mixgaussian-exp.m</w:t>
-      </w:r>
-      <w:proofErr w:type="spellEnd"/>
-      <w:r>
-        <w:t xml:space="preserve"> </w:t>
-      </w:r>
-      <w:proofErr w:type="spellStart"/>
-      <w:r>
-        <w:t>Ej</w:t>
-      </w:r>
-      <w:proofErr w:type="spellEnd"/>
-      <w:r>
-        <w:t xml:space="preserve"> 2.2</w:t>
-      </w:r>
-    </w:p>
-    <w:p/>
-    <w:p>
-      <w:r>
-        <w:t xml:space="preserve">Se recorren tanto las </w:t>
-      </w:r>
-      <w:proofErr w:type="spellStart"/>
-      <w:r>
-        <w:t>alphas</w:t>
-      </w:r>
-      <w:proofErr w:type="spellEnd"/>
-      <w:r>
-        <w:t xml:space="preserve"> como las Ks y se guardan en </w:t>
-      </w:r>
-      <w:proofErr w:type="spellStart"/>
-      <w:r>
-        <w:t>edv</w:t>
-      </w:r>
-      <w:proofErr w:type="spellEnd"/>
-      <w:r>
-        <w:t>.</w:t>
-      </w:r>
-      <w:r>
-        <w:t xml:space="preserve"> Para posteriormente imprimir la tasa de error.</w:t>
+      <w:r>
+        <w:t xml:space="preserve">La media para cada índice se calcula transponiendo la muestra de la clase c para que las dimensiones se ajusten a las requeridas para multiplicarlo por zk, </w:t>
+      </w:r>
+      <w:proofErr w:type="gramStart"/>
+      <w:r>
+        <w:t>y  a</w:t>
+      </w:r>
+      <w:proofErr w:type="gramEnd"/>
+      <w:r>
+        <w:t xml:space="preserve"> cada elemento se le divide entre el sumatorio de zk para normalizar. </w:t>
       </w:r>
     </w:p>
     <w:p>
@@ -265,10 +123,10 @@
           <w:noProof/>
         </w:rPr>
         <w:drawing>
-          <wp:inline distT="0" distB="0" distL="0" distR="0" wp14:anchorId="5DAA36AB" wp14:editId="66001F4D">
-            <wp:extent cx="4638675" cy="1123950"/>
-            <wp:effectExtent l="0" t="0" r="9525" b="0"/>
-            <wp:docPr id="6" name="Imagen 6"/>
+          <wp:inline distT="0" distB="0" distL="0" distR="0" wp14:anchorId="4DE3C47E" wp14:editId="35F60019">
+            <wp:extent cx="1905000" cy="152400"/>
+            <wp:effectExtent l="0" t="0" r="0" b="0"/>
+            <wp:docPr id="2" name="Imagen 2"/>
             <wp:cNvGraphicFramePr>
               <a:graphicFrameLocks xmlns:a="http://schemas.openxmlformats.org/drawingml/2006/main" noChangeAspect="1"/>
             </wp:cNvGraphicFramePr>
@@ -288,7 +146,7 @@
                   <pic:spPr>
                     <a:xfrm>
                       <a:off x="0" y="0"/>
-                      <a:ext cx="4638675" cy="1123950"/>
+                      <a:ext cx="1905000" cy="152400"/>
                     </a:xfrm>
                     <a:prstGeom prst="rect">
                       <a:avLst/>
@@ -301,58 +159,19 @@
         </w:drawing>
       </w:r>
     </w:p>
-    <w:p>
-      <w:r>
-        <w:br w:type="page"/>
-      </w:r>
-    </w:p>
-    <w:p>
-      <w:pPr>
-        <w:pStyle w:val="Ttulo2"/>
-        <w:rPr>
-          <w:lang w:val="en-US"/>
-        </w:rPr>
-      </w:pPr>
-      <w:proofErr w:type="spellStart"/>
-      <w:r>
-        <w:rPr>
-          <w:lang w:val="en-US"/>
-        </w:rPr>
-        <w:lastRenderedPageBreak/>
-        <w:t>pca+mixgaussian-exp.m</w:t>
-      </w:r>
-      <w:proofErr w:type="spellEnd"/>
-      <w:r>
-        <w:rPr>
-          <w:lang w:val="en-US"/>
-        </w:rPr>
-        <w:t xml:space="preserve"> </w:t>
-      </w:r>
-      <w:proofErr w:type="spellStart"/>
-      <w:r>
-        <w:rPr>
-          <w:lang w:val="en-US"/>
-        </w:rPr>
-        <w:t>Ej</w:t>
-      </w:r>
-      <w:proofErr w:type="spellEnd"/>
-      <w:r>
-        <w:rPr>
-          <w:lang w:val="en-US"/>
-        </w:rPr>
-        <w:t xml:space="preserve"> 2.3</w:t>
-      </w:r>
-    </w:p>
-    <w:p>
-      <w:pPr>
-        <w:rPr>
-          <w:lang w:val="en-US"/>
-        </w:rPr>
-      </w:pPr>
-    </w:p>
-    <w:p>
-      <w:r>
-        <w:t>Aplicamos PCA sobre el conjunto de entrenamiento. Así obtenemos la matriz de proyección completa (W) y las medias (m).</w:t>
+    <w:p/>
+    <w:p>
+      <w:r>
+        <w:t xml:space="preserve">Se aplica la matriz de covarianzas a </w:t>
+      </w:r>
+      <w:r>
+        <w:t>cada</w:t>
+      </w:r>
+      <w:r>
+        <w:t xml:space="preserve"> componente k</w:t>
+      </w:r>
+      <w:r>
+        <w:t>. Finalmente se aplica un suavizado.</w:t>
       </w:r>
     </w:p>
     <w:p>
@@ -361,10 +180,10 @@
           <w:noProof/>
         </w:rPr>
         <w:drawing>
-          <wp:inline distT="0" distB="0" distL="0" distR="0" wp14:anchorId="0CF43C0D" wp14:editId="10B06DA2">
-            <wp:extent cx="1209675" cy="257175"/>
-            <wp:effectExtent l="0" t="0" r="9525" b="9525"/>
-            <wp:docPr id="8" name="Imagen 8"/>
+          <wp:inline distT="0" distB="0" distL="0" distR="0" wp14:anchorId="057F78E2" wp14:editId="064D19B2">
+            <wp:extent cx="5276850" cy="933450"/>
+            <wp:effectExtent l="0" t="0" r="0" b="0"/>
+            <wp:docPr id="3" name="Imagen 3"/>
             <wp:cNvGraphicFramePr>
               <a:graphicFrameLocks xmlns:a="http://schemas.openxmlformats.org/drawingml/2006/main" noChangeAspect="1"/>
             </wp:cNvGraphicFramePr>
@@ -384,7 +203,7 @@
                   <pic:spPr>
                     <a:xfrm>
                       <a:off x="0" y="0"/>
-                      <a:ext cx="1209675" cy="257175"/>
+                      <a:ext cx="5276850" cy="933450"/>
                     </a:xfrm>
                     <a:prstGeom prst="rect">
                       <a:avLst/>
@@ -399,8 +218,20 @@
     </w:p>
     <w:p/>
     <w:p>
-      <w:r>
-        <w:t>A cada dato se le resta su media (en ambos conjuntos).</w:t>
+      <w:pPr>
+        <w:pStyle w:val="Ttulo2"/>
+      </w:pPr>
+      <w:r>
+        <w:t>mixgaussian-exp.m</w:t>
+      </w:r>
+      <w:r>
+        <w:t xml:space="preserve"> Ej 2.2</w:t>
+      </w:r>
+    </w:p>
+    <w:p/>
+    <w:p>
+      <w:r>
+        <w:t>Se recorren tanto las alphas como las Ks y se guardan en edv. Para posteriormente imprimir la tasa de error.</w:t>
       </w:r>
     </w:p>
     <w:p>
@@ -409,10 +240,10 @@
           <w:noProof/>
         </w:rPr>
         <w:drawing>
-          <wp:inline distT="0" distB="0" distL="0" distR="0" wp14:anchorId="3CC52FE4" wp14:editId="73CB2587">
-            <wp:extent cx="981075" cy="371475"/>
-            <wp:effectExtent l="0" t="0" r="9525" b="9525"/>
-            <wp:docPr id="9" name="Imagen 9"/>
+          <wp:inline distT="0" distB="0" distL="0" distR="0" wp14:anchorId="5DAA36AB" wp14:editId="66001F4D">
+            <wp:extent cx="4638675" cy="1123950"/>
+            <wp:effectExtent l="0" t="0" r="9525" b="0"/>
+            <wp:docPr id="6" name="Imagen 6"/>
             <wp:cNvGraphicFramePr>
               <a:graphicFrameLocks xmlns:a="http://schemas.openxmlformats.org/drawingml/2006/main" noChangeAspect="1"/>
             </wp:cNvGraphicFramePr>
@@ -432,7 +263,7 @@
                   <pic:spPr>
                     <a:xfrm>
                       <a:off x="0" y="0"/>
-                      <a:ext cx="981075" cy="371475"/>
+                      <a:ext cx="4638675" cy="1123950"/>
                     </a:xfrm>
                     <a:prstGeom prst="rect">
                       <a:avLst/>
@@ -445,31 +276,48 @@
         </w:drawing>
       </w:r>
     </w:p>
-    <w:p/>
-    <w:p>
-      <w:r>
-        <w:t xml:space="preserve">Se calculan los nuevos conjuntos en función de la proyección en PCA y luego se pasa como parámetro a </w:t>
-      </w:r>
-      <w:proofErr w:type="spellStart"/>
-      <w:r>
-        <w:t>mixgaussian</w:t>
-      </w:r>
-      <w:proofErr w:type="spellEnd"/>
-      <w:r>
-        <w:t>.</w:t>
-      </w:r>
-    </w:p>
-    <w:p>
-      <w:r>
-        <w:t xml:space="preserve">A diferencia de </w:t>
-      </w:r>
-      <w:proofErr w:type="spellStart"/>
-      <w:r>
-        <w:t>mixgaussian-exp.m</w:t>
-      </w:r>
-      <w:proofErr w:type="spellEnd"/>
-      <w:r>
-        <w:t xml:space="preserve"> aquí se recorren también todas las dimensiones del PCA.</w:t>
+    <w:p>
+      <w:r>
+        <w:br w:type="page"/>
+      </w:r>
+    </w:p>
+    <w:p>
+      <w:pPr>
+        <w:pStyle w:val="Ttulo2"/>
+        <w:rPr>
+          <w:lang w:val="en-US"/>
+        </w:rPr>
+      </w:pPr>
+      <w:r>
+        <w:rPr>
+          <w:lang w:val="en-US"/>
+        </w:rPr>
+        <w:lastRenderedPageBreak/>
+        <w:t>pca+mixgaussian-exp.m</w:t>
+      </w:r>
+      <w:r>
+        <w:rPr>
+          <w:lang w:val="en-US"/>
+        </w:rPr>
+        <w:t xml:space="preserve"> Ej</w:t>
+      </w:r>
+      <w:r>
+        <w:rPr>
+          <w:lang w:val="en-US"/>
+        </w:rPr>
+        <w:t xml:space="preserve"> 2.3</w:t>
+      </w:r>
+    </w:p>
+    <w:p>
+      <w:pPr>
+        <w:rPr>
+          <w:lang w:val="en-US"/>
+        </w:rPr>
+      </w:pPr>
+    </w:p>
+    <w:p>
+      <w:r>
+        <w:t>Aplicamos PCA sobre el conjunto de entrenamiento. Así obtenemos la matriz de proyección completa (W) y las medias (m).</w:t>
       </w:r>
     </w:p>
     <w:p>
@@ -478,10 +326,10 @@
           <w:noProof/>
         </w:rPr>
         <w:drawing>
-          <wp:inline distT="0" distB="0" distL="0" distR="0" wp14:anchorId="561CE5CD" wp14:editId="1CFBD85E">
-            <wp:extent cx="5400040" cy="2158365"/>
-            <wp:effectExtent l="0" t="0" r="0" b="0"/>
-            <wp:docPr id="10" name="Imagen 10"/>
+          <wp:inline distT="0" distB="0" distL="0" distR="0" wp14:anchorId="0CF43C0D" wp14:editId="10B06DA2">
+            <wp:extent cx="1209675" cy="257175"/>
+            <wp:effectExtent l="0" t="0" r="9525" b="9525"/>
+            <wp:docPr id="8" name="Imagen 8"/>
             <wp:cNvGraphicFramePr>
               <a:graphicFrameLocks xmlns:a="http://schemas.openxmlformats.org/drawingml/2006/main" noChangeAspect="1"/>
             </wp:cNvGraphicFramePr>
@@ -501,7 +349,7 @@
                   <pic:spPr>
                     <a:xfrm>
                       <a:off x="0" y="0"/>
-                      <a:ext cx="5400040" cy="2158365"/>
+                      <a:ext cx="1209675" cy="257175"/>
                     </a:xfrm>
                     <a:prstGeom prst="rect">
                       <a:avLst/>
@@ -517,15 +365,7 @@
     <w:p/>
     <w:p>
       <w:r>
-        <w:t xml:space="preserve">No he podido continuar con el experimento debido a que no me funciona el </w:t>
-      </w:r>
-      <w:proofErr w:type="spellStart"/>
-      <w:r>
-        <w:t>pca</w:t>
-      </w:r>
-      <w:proofErr w:type="spellEnd"/>
-      <w:r>
-        <w:t>.</w:t>
+        <w:t>A cada dato se le resta su media (en ambos conjuntos).</w:t>
       </w:r>
     </w:p>
     <w:p>
@@ -534,10 +374,10 @@
           <w:noProof/>
         </w:rPr>
         <w:drawing>
-          <wp:inline distT="0" distB="0" distL="0" distR="0" wp14:anchorId="47095E58" wp14:editId="50F52F9A">
-            <wp:extent cx="5400040" cy="1442720"/>
-            <wp:effectExtent l="0" t="0" r="0" b="5080"/>
-            <wp:docPr id="11" name="Imagen 11"/>
+          <wp:inline distT="0" distB="0" distL="0" distR="0" wp14:anchorId="3CC52FE4" wp14:editId="73CB2587">
+            <wp:extent cx="981075" cy="371475"/>
+            <wp:effectExtent l="0" t="0" r="9525" b="9525"/>
+            <wp:docPr id="9" name="Imagen 9"/>
             <wp:cNvGraphicFramePr>
               <a:graphicFrameLocks xmlns:a="http://schemas.openxmlformats.org/drawingml/2006/main" noChangeAspect="1"/>
             </wp:cNvGraphicFramePr>
@@ -557,6 +397,107 @@
                   <pic:spPr>
                     <a:xfrm>
                       <a:off x="0" y="0"/>
+                      <a:ext cx="981075" cy="371475"/>
+                    </a:xfrm>
+                    <a:prstGeom prst="rect">
+                      <a:avLst/>
+                    </a:prstGeom>
+                  </pic:spPr>
+                </pic:pic>
+              </a:graphicData>
+            </a:graphic>
+          </wp:inline>
+        </w:drawing>
+      </w:r>
+    </w:p>
+    <w:p/>
+    <w:p>
+      <w:r>
+        <w:t>Se calculan los nuevos conjuntos en función de la proyección en PCA y luego se pasa como parámetro a mixgaussian.</w:t>
+      </w:r>
+    </w:p>
+    <w:p>
+      <w:r>
+        <w:t>A diferencia de mixgaussian-exp.m aquí se recorren también todas las dimensiones del PCA.</w:t>
+      </w:r>
+    </w:p>
+    <w:p>
+      <w:r>
+        <w:rPr>
+          <w:noProof/>
+        </w:rPr>
+        <w:drawing>
+          <wp:inline distT="0" distB="0" distL="0" distR="0" wp14:anchorId="561CE5CD" wp14:editId="1CFBD85E">
+            <wp:extent cx="5400040" cy="2158365"/>
+            <wp:effectExtent l="0" t="0" r="0" b="0"/>
+            <wp:docPr id="10" name="Imagen 10"/>
+            <wp:cNvGraphicFramePr>
+              <a:graphicFrameLocks xmlns:a="http://schemas.openxmlformats.org/drawingml/2006/main" noChangeAspect="1"/>
+            </wp:cNvGraphicFramePr>
+            <a:graphic xmlns:a="http://schemas.openxmlformats.org/drawingml/2006/main">
+              <a:graphicData uri="http://schemas.openxmlformats.org/drawingml/2006/picture">
+                <pic:pic xmlns:pic="http://schemas.openxmlformats.org/drawingml/2006/picture">
+                  <pic:nvPicPr>
+                    <pic:cNvPr id="1" name=""/>
+                    <pic:cNvPicPr/>
+                  </pic:nvPicPr>
+                  <pic:blipFill>
+                    <a:blip r:embed="rId12"/>
+                    <a:stretch>
+                      <a:fillRect/>
+                    </a:stretch>
+                  </pic:blipFill>
+                  <pic:spPr>
+                    <a:xfrm>
+                      <a:off x="0" y="0"/>
+                      <a:ext cx="5400040" cy="2158365"/>
+                    </a:xfrm>
+                    <a:prstGeom prst="rect">
+                      <a:avLst/>
+                    </a:prstGeom>
+                  </pic:spPr>
+                </pic:pic>
+              </a:graphicData>
+            </a:graphic>
+          </wp:inline>
+        </w:drawing>
+      </w:r>
+    </w:p>
+    <w:p/>
+    <w:p>
+      <w:r>
+        <w:t>No he podido continuar con el experimento debido a que no me funciona el pca.</w:t>
+      </w:r>
+    </w:p>
+    <w:p>
+      <w:r>
+        <w:rPr>
+          <w:noProof/>
+        </w:rPr>
+        <w:drawing>
+          <wp:inline distT="0" distB="0" distL="0" distR="0" wp14:anchorId="47095E58" wp14:editId="50F52F9A">
+            <wp:extent cx="5400040" cy="1442720"/>
+            <wp:effectExtent l="0" t="0" r="0" b="5080"/>
+            <wp:docPr id="11" name="Imagen 11"/>
+            <wp:cNvGraphicFramePr>
+              <a:graphicFrameLocks xmlns:a="http://schemas.openxmlformats.org/drawingml/2006/main" noChangeAspect="1"/>
+            </wp:cNvGraphicFramePr>
+            <a:graphic xmlns:a="http://schemas.openxmlformats.org/drawingml/2006/main">
+              <a:graphicData uri="http://schemas.openxmlformats.org/drawingml/2006/picture">
+                <pic:pic xmlns:pic="http://schemas.openxmlformats.org/drawingml/2006/picture">
+                  <pic:nvPicPr>
+                    <pic:cNvPr id="1" name=""/>
+                    <pic:cNvPicPr/>
+                  </pic:nvPicPr>
+                  <pic:blipFill>
+                    <a:blip r:embed="rId13"/>
+                    <a:stretch>
+                      <a:fillRect/>
+                    </a:stretch>
+                  </pic:blipFill>
+                  <pic:spPr>
+                    <a:xfrm>
+                      <a:off x="0" y="0"/>
                       <a:ext cx="5400040" cy="1442720"/>
                     </a:xfrm>
                     <a:prstGeom prst="rect">
@@ -589,13 +530,8 @@
       <w:pPr>
         <w:pStyle w:val="Ttulo2"/>
       </w:pPr>
-      <w:proofErr w:type="spellStart"/>
-      <w:r>
-        <w:t>Ej</w:t>
-      </w:r>
-      <w:proofErr w:type="spellEnd"/>
-      <w:r>
-        <w:t xml:space="preserve"> 3.2</w:t>
+      <w:r>
+        <w:t>Ej 3.2</w:t>
       </w:r>
     </w:p>
     <w:p/>
@@ -625,154 +561,6 @@
             <wp:effectExtent l="0" t="0" r="0" b="0"/>
             <wp:wrapNone/>
             <wp:docPr id="12" name="Imagen 12"/>
-            <wp:cNvGraphicFramePr>
-              <a:graphicFrameLocks xmlns:a="http://schemas.openxmlformats.org/drawingml/2006/main" noChangeAspect="1"/>
-            </wp:cNvGraphicFramePr>
-            <a:graphic xmlns:a="http://schemas.openxmlformats.org/drawingml/2006/main">
-              <a:graphicData uri="http://schemas.openxmlformats.org/drawingml/2006/picture">
-                <pic:pic xmlns:pic="http://schemas.openxmlformats.org/drawingml/2006/picture">
-                  <pic:nvPicPr>
-                    <pic:cNvPr id="1" name=""/>
-                    <pic:cNvPicPr/>
-                  </pic:nvPicPr>
-                  <pic:blipFill>
-                    <a:blip r:embed="rId12">
-                      <a:extLst>
-                        <a:ext uri="{28A0092B-C50C-407E-A947-70E740481C1C}">
-                          <a14:useLocalDpi xmlns:a14="http://schemas.microsoft.com/office/drawing/2010/main" val="0"/>
-                        </a:ext>
-                      </a:extLst>
-                    </a:blip>
-                    <a:stretch>
-                      <a:fillRect/>
-                    </a:stretch>
-                  </pic:blipFill>
-                  <pic:spPr>
-                    <a:xfrm>
-                      <a:off x="0" y="0"/>
-                      <a:ext cx="1200150" cy="1009650"/>
-                    </a:xfrm>
-                    <a:prstGeom prst="rect">
-                      <a:avLst/>
-                    </a:prstGeom>
-                  </pic:spPr>
-                </pic:pic>
-              </a:graphicData>
-            </a:graphic>
-          </wp:anchor>
-        </w:drawing>
-      </w:r>
-    </w:p>
-    <w:p>
-      <w:r>
-        <w:t xml:space="preserve">Multiplicadores de Lagrange: </w:t>
-      </w:r>
-    </w:p>
-    <w:p/>
-    <w:p/>
-    <w:p>
-      <w:r>
-        <w:rPr>
-          <w:noProof/>
-        </w:rPr>
-        <w:drawing>
-          <wp:anchor distT="0" distB="0" distL="114300" distR="114300" simplePos="0" relativeHeight="251659264" behindDoc="0" locked="0" layoutInCell="1" allowOverlap="1" wp14:anchorId="017352B6" wp14:editId="1CE8E26A">
-            <wp:simplePos x="0" y="0"/>
-            <wp:positionH relativeFrom="column">
-              <wp:posOffset>1272540</wp:posOffset>
-            </wp:positionH>
-            <wp:positionV relativeFrom="paragraph">
-              <wp:posOffset>5715</wp:posOffset>
-            </wp:positionV>
-            <wp:extent cx="1562100" cy="1152525"/>
-            <wp:effectExtent l="0" t="0" r="0" b="9525"/>
-            <wp:wrapNone/>
-            <wp:docPr id="13" name="Imagen 13"/>
-            <wp:cNvGraphicFramePr>
-              <a:graphicFrameLocks xmlns:a="http://schemas.openxmlformats.org/drawingml/2006/main" noChangeAspect="1"/>
-            </wp:cNvGraphicFramePr>
-            <a:graphic xmlns:a="http://schemas.openxmlformats.org/drawingml/2006/main">
-              <a:graphicData uri="http://schemas.openxmlformats.org/drawingml/2006/picture">
-                <pic:pic xmlns:pic="http://schemas.openxmlformats.org/drawingml/2006/picture">
-                  <pic:nvPicPr>
-                    <pic:cNvPr id="1" name=""/>
-                    <pic:cNvPicPr/>
-                  </pic:nvPicPr>
-                  <pic:blipFill>
-                    <a:blip r:embed="rId13">
-                      <a:extLst>
-                        <a:ext uri="{28A0092B-C50C-407E-A947-70E740481C1C}">
-                          <a14:useLocalDpi xmlns:a14="http://schemas.microsoft.com/office/drawing/2010/main" val="0"/>
-                        </a:ext>
-                      </a:extLst>
-                    </a:blip>
-                    <a:stretch>
-                      <a:fillRect/>
-                    </a:stretch>
-                  </pic:blipFill>
-                  <pic:spPr>
-                    <a:xfrm>
-                      <a:off x="0" y="0"/>
-                      <a:ext cx="1562100" cy="1152525"/>
-                    </a:xfrm>
-                    <a:prstGeom prst="rect">
-                      <a:avLst/>
-                    </a:prstGeom>
-                  </pic:spPr>
-                </pic:pic>
-              </a:graphicData>
-            </a:graphic>
-          </wp:anchor>
-        </w:drawing>
-      </w:r>
-    </w:p>
-    <w:p/>
-    <w:p>
-      <w:pPr>
-        <w:rPr>
-          <w:noProof/>
-        </w:rPr>
-      </w:pPr>
-      <w:r>
-        <w:t>Vectores de soporte:</w:t>
-      </w:r>
-      <w:r>
-        <w:rPr>
-          <w:noProof/>
-        </w:rPr>
-        <w:t xml:space="preserve"> </w:t>
-      </w:r>
-    </w:p>
-    <w:p>
-      <w:pPr>
-        <w:rPr>
-          <w:noProof/>
-        </w:rPr>
-      </w:pPr>
-    </w:p>
-    <w:p>
-      <w:pPr>
-        <w:rPr>
-          <w:noProof/>
-        </w:rPr>
-      </w:pPr>
-      <w:r>
-        <w:rPr>
-          <w:noProof/>
-        </w:rPr>
-        <w:drawing>
-          <wp:anchor distT="0" distB="0" distL="114300" distR="114300" simplePos="0" relativeHeight="251660288" behindDoc="0" locked="0" layoutInCell="1" allowOverlap="1" wp14:anchorId="31D28F8B" wp14:editId="3F394E78">
-            <wp:simplePos x="0" y="0"/>
-            <wp:positionH relativeFrom="column">
-              <wp:posOffset>1062990</wp:posOffset>
-            </wp:positionH>
-            <wp:positionV relativeFrom="paragraph">
-              <wp:posOffset>158750</wp:posOffset>
-            </wp:positionV>
-            <wp:extent cx="2676525" cy="790575"/>
-            <wp:effectExtent l="0" t="0" r="9525" b="9525"/>
-            <wp:wrapNone/>
-            <wp:docPr id="14" name="Imagen 14"/>
             <wp:cNvGraphicFramePr>
               <a:graphicFrameLocks xmlns:a="http://schemas.openxmlformats.org/drawingml/2006/main" noChangeAspect="1"/>
             </wp:cNvGraphicFramePr>
@@ -798,7 +586,7 @@
                   <pic:spPr>
                     <a:xfrm>
                       <a:off x="0" y="0"/>
-                      <a:ext cx="2676525" cy="790575"/>
+                      <a:ext cx="1200150" cy="1009650"/>
                     </a:xfrm>
                     <a:prstGeom prst="rect">
                       <a:avLst/>
@@ -812,57 +600,30 @@
       </w:r>
     </w:p>
     <w:p>
-      <w:pPr>
-        <w:tabs>
-          <w:tab w:val="left" w:pos="6975"/>
-        </w:tabs>
-        <w:rPr>
-          <w:noProof/>
-        </w:rPr>
-      </w:pPr>
-      <w:r>
-        <w:rPr>
-          <w:noProof/>
-        </w:rPr>
-        <w:tab/>
-      </w:r>
-    </w:p>
-    <w:p>
-      <w:pPr>
-        <w:rPr>
-          <w:noProof/>
-        </w:rPr>
-      </w:pPr>
-      <w:r>
-        <w:rPr>
-          <w:noProof/>
-        </w:rPr>
-        <w:t xml:space="preserve">Vector de pesos: </w:t>
-      </w:r>
-    </w:p>
-    <w:p>
-      <w:pPr>
-        <w:rPr>
-          <w:noProof/>
-        </w:rPr>
-      </w:pPr>
+      <w:r>
+        <w:t xml:space="preserve">Multiplicadores de Lagrange: </w:t>
+      </w:r>
+    </w:p>
+    <w:p/>
+    <w:p/>
+    <w:p>
       <w:r>
         <w:rPr>
           <w:noProof/>
         </w:rPr>
         <w:drawing>
-          <wp:anchor distT="0" distB="0" distL="114300" distR="114300" simplePos="0" relativeHeight="251661312" behindDoc="0" locked="0" layoutInCell="1" allowOverlap="1" wp14:anchorId="09360A27" wp14:editId="62AC52C5">
+          <wp:anchor distT="0" distB="0" distL="114300" distR="114300" simplePos="0" relativeHeight="251659264" behindDoc="0" locked="0" layoutInCell="1" allowOverlap="1" wp14:anchorId="017352B6" wp14:editId="1CE8E26A">
             <wp:simplePos x="0" y="0"/>
             <wp:positionH relativeFrom="column">
-              <wp:posOffset>958215</wp:posOffset>
+              <wp:posOffset>1272540</wp:posOffset>
             </wp:positionH>
             <wp:positionV relativeFrom="paragraph">
-              <wp:posOffset>15875</wp:posOffset>
+              <wp:posOffset>5715</wp:posOffset>
             </wp:positionV>
-            <wp:extent cx="4095750" cy="333375"/>
+            <wp:extent cx="1562100" cy="1152525"/>
             <wp:effectExtent l="0" t="0" r="0" b="9525"/>
             <wp:wrapNone/>
-            <wp:docPr id="16" name="Imagen 16"/>
+            <wp:docPr id="13" name="Imagen 13"/>
             <wp:cNvGraphicFramePr>
               <a:graphicFrameLocks xmlns:a="http://schemas.openxmlformats.org/drawingml/2006/main" noChangeAspect="1"/>
             </wp:cNvGraphicFramePr>
@@ -888,7 +649,7 @@
                   <pic:spPr>
                     <a:xfrm>
                       <a:off x="0" y="0"/>
-                      <a:ext cx="4095750" cy="333375"/>
+                      <a:ext cx="1562100" cy="1152525"/>
                     </a:xfrm>
                     <a:prstGeom prst="rect">
                       <a:avLst/>
@@ -901,6 +662,30 @@
         </w:drawing>
       </w:r>
     </w:p>
+    <w:p/>
+    <w:p>
+      <w:pPr>
+        <w:rPr>
+          <w:noProof/>
+        </w:rPr>
+      </w:pPr>
+      <w:r>
+        <w:t>Vectores de soporte:</w:t>
+      </w:r>
+      <w:r>
+        <w:rPr>
+          <w:noProof/>
+        </w:rPr>
+        <w:t xml:space="preserve"> </w:t>
+      </w:r>
+    </w:p>
+    <w:p>
+      <w:pPr>
+        <w:rPr>
+          <w:noProof/>
+        </w:rPr>
+      </w:pPr>
+    </w:p>
     <w:p>
       <w:pPr>
         <w:rPr>
@@ -912,18 +697,18 @@
           <w:noProof/>
         </w:rPr>
         <w:drawing>
-          <wp:anchor distT="0" distB="0" distL="114300" distR="114300" simplePos="0" relativeHeight="251662336" behindDoc="0" locked="0" layoutInCell="1" allowOverlap="1" wp14:anchorId="0B1C3660" wp14:editId="5CB56035">
+          <wp:anchor distT="0" distB="0" distL="114300" distR="114300" simplePos="0" relativeHeight="251660288" behindDoc="0" locked="0" layoutInCell="1" allowOverlap="1" wp14:anchorId="31D28F8B" wp14:editId="3F394E78">
             <wp:simplePos x="0" y="0"/>
             <wp:positionH relativeFrom="column">
-              <wp:posOffset>739140</wp:posOffset>
+              <wp:posOffset>1062990</wp:posOffset>
             </wp:positionH>
             <wp:positionV relativeFrom="paragraph">
-              <wp:posOffset>215900</wp:posOffset>
+              <wp:posOffset>158750</wp:posOffset>
             </wp:positionV>
-            <wp:extent cx="2476500" cy="333375"/>
-            <wp:effectExtent l="0" t="0" r="0" b="9525"/>
+            <wp:extent cx="2676525" cy="790575"/>
+            <wp:effectExtent l="0" t="0" r="9525" b="9525"/>
             <wp:wrapNone/>
-            <wp:docPr id="18" name="Imagen 18"/>
+            <wp:docPr id="14" name="Imagen 14"/>
             <wp:cNvGraphicFramePr>
               <a:graphicFrameLocks xmlns:a="http://schemas.openxmlformats.org/drawingml/2006/main" noChangeAspect="1"/>
             </wp:cNvGraphicFramePr>
@@ -949,7 +734,7 @@
                   <pic:spPr>
                     <a:xfrm>
                       <a:off x="0" y="0"/>
-                      <a:ext cx="2476500" cy="333375"/>
+                      <a:ext cx="2676525" cy="790575"/>
                     </a:xfrm>
                     <a:prstGeom prst="rect">
                       <a:avLst/>
@@ -964,69 +749,56 @@
     </w:p>
     <w:p>
       <w:pPr>
-        <w:rPr>
-          <w:noProof/>
-        </w:rPr>
-      </w:pPr>
-      <w:r>
-        <w:rPr>
-          <w:noProof/>
-        </w:rPr>
-        <w:t>Margen:</w:t>
-      </w:r>
-      <w:r>
-        <w:rPr>
-          <w:noProof/>
-        </w:rPr>
-        <w:t xml:space="preserve"> </w:t>
-      </w:r>
-    </w:p>
-    <w:p>
-      <w:pPr>
-        <w:rPr>
-          <w:noProof/>
-        </w:rPr>
-      </w:pPr>
-    </w:p>
-    <w:p>
-      <w:pPr>
-        <w:rPr>
-          <w:noProof/>
-        </w:rPr>
-      </w:pPr>
-    </w:p>
-    <w:p>
-      <w:pPr>
-        <w:rPr>
-          <w:lang w:val="en-US"/>
-        </w:rPr>
-      </w:pPr>
-      <w:r>
-        <w:rPr>
-          <w:noProof/>
-        </w:rPr>
-        <w:t>Recta de separaci</w:t>
-      </w:r>
-      <w:proofErr w:type="spellStart"/>
-      <w:r>
-        <w:t>ón</w:t>
-      </w:r>
-      <w:proofErr w:type="spellEnd"/>
-      <w:r>
-        <w:rPr>
-          <w:lang w:val="en-US"/>
-        </w:rPr>
-        <w:t xml:space="preserve">: </w:t>
-      </w:r>
+        <w:tabs>
+          <w:tab w:val="left" w:pos="6975"/>
+        </w:tabs>
+        <w:rPr>
+          <w:noProof/>
+        </w:rPr>
+      </w:pPr>
+      <w:r>
+        <w:rPr>
+          <w:noProof/>
+        </w:rPr>
+        <w:tab/>
+      </w:r>
+    </w:p>
+    <w:p>
+      <w:pPr>
+        <w:rPr>
+          <w:noProof/>
+        </w:rPr>
+      </w:pPr>
+      <w:r>
+        <w:rPr>
+          <w:noProof/>
+        </w:rPr>
+        <w:t xml:space="preserve">Vector de pesos: </w:t>
+      </w:r>
+    </w:p>
+    <w:p>
+      <w:pPr>
+        <w:rPr>
+          <w:noProof/>
+        </w:rPr>
+      </w:pPr>
       <w:r>
         <w:rPr>
           <w:noProof/>
         </w:rPr>
         <w:drawing>
-          <wp:inline distT="0" distB="0" distL="0" distR="0" wp14:anchorId="56890DDA" wp14:editId="429F4604">
-            <wp:extent cx="5400040" cy="1371600"/>
-            <wp:effectExtent l="0" t="0" r="0" b="0"/>
-            <wp:docPr id="19" name="Imagen 19"/>
+          <wp:anchor distT="0" distB="0" distL="114300" distR="114300" simplePos="0" relativeHeight="251661312" behindDoc="0" locked="0" layoutInCell="1" allowOverlap="1" wp14:anchorId="09360A27" wp14:editId="62AC52C5">
+            <wp:simplePos x="0" y="0"/>
+            <wp:positionH relativeFrom="column">
+              <wp:posOffset>958215</wp:posOffset>
+            </wp:positionH>
+            <wp:positionV relativeFrom="paragraph">
+              <wp:posOffset>15875</wp:posOffset>
+            </wp:positionV>
+            <wp:extent cx="4095750" cy="333375"/>
+            <wp:effectExtent l="0" t="0" r="0" b="9525"/>
+            <wp:wrapNone/>
+            <wp:docPr id="16" name="Imagen 16"/>
             <wp:cNvGraphicFramePr>
               <a:graphicFrameLocks xmlns:a="http://schemas.openxmlformats.org/drawingml/2006/main" noChangeAspect="1"/>
             </wp:cNvGraphicFramePr>
@@ -1038,7 +810,13 @@
                     <pic:cNvPicPr/>
                   </pic:nvPicPr>
                   <pic:blipFill>
-                    <a:blip r:embed="rId17"/>
+                    <a:blip r:embed="rId17">
+                      <a:extLst>
+                        <a:ext uri="{28A0092B-C50C-407E-A947-70E740481C1C}">
+                          <a14:useLocalDpi xmlns:a14="http://schemas.microsoft.com/office/drawing/2010/main" val="0"/>
+                        </a:ext>
+                      </a:extLst>
+                    </a:blip>
                     <a:stretch>
                       <a:fillRect/>
                     </a:stretch>
@@ -1046,7 +824,7 @@
                   <pic:spPr>
                     <a:xfrm>
                       <a:off x="0" y="0"/>
-                      <a:ext cx="5400040" cy="1371600"/>
+                      <a:ext cx="4095750" cy="333375"/>
                     </a:xfrm>
                     <a:prstGeom prst="rect">
                       <a:avLst/>
@@ -1055,7 +833,7 @@
                 </pic:pic>
               </a:graphicData>
             </a:graphic>
-          </wp:inline>
+          </wp:anchor>
         </w:drawing>
       </w:r>
     </w:p>
@@ -1069,12 +847,19 @@
         <w:rPr>
           <w:noProof/>
         </w:rPr>
-        <w:lastRenderedPageBreak/>
         <w:drawing>
-          <wp:inline distT="0" distB="0" distL="0" distR="0" wp14:anchorId="14695A73" wp14:editId="21F4FC58">
-            <wp:extent cx="3762375" cy="3788964"/>
-            <wp:effectExtent l="0" t="0" r="0" b="2540"/>
-            <wp:docPr id="17" name="Imagen 17"/>
+          <wp:anchor distT="0" distB="0" distL="114300" distR="114300" simplePos="0" relativeHeight="251662336" behindDoc="0" locked="0" layoutInCell="1" allowOverlap="1" wp14:anchorId="0B1C3660" wp14:editId="5CB56035">
+            <wp:simplePos x="0" y="0"/>
+            <wp:positionH relativeFrom="column">
+              <wp:posOffset>739140</wp:posOffset>
+            </wp:positionH>
+            <wp:positionV relativeFrom="paragraph">
+              <wp:posOffset>215900</wp:posOffset>
+            </wp:positionV>
+            <wp:extent cx="2476500" cy="333375"/>
+            <wp:effectExtent l="0" t="0" r="0" b="9525"/>
+            <wp:wrapNone/>
+            <wp:docPr id="18" name="Imagen 18"/>
             <wp:cNvGraphicFramePr>
               <a:graphicFrameLocks xmlns:a="http://schemas.openxmlformats.org/drawingml/2006/main" noChangeAspect="1"/>
             </wp:cNvGraphicFramePr>
@@ -1100,7 +885,7 @@
                   <pic:spPr>
                     <a:xfrm>
                       <a:off x="0" y="0"/>
-                      <a:ext cx="3762375" cy="3788964"/>
+                      <a:ext cx="2476500" cy="333375"/>
                     </a:xfrm>
                     <a:prstGeom prst="rect">
                       <a:avLst/>
@@ -1109,7 +894,7 @@
                 </pic:pic>
               </a:graphicData>
             </a:graphic>
-          </wp:inline>
+          </wp:anchor>
         </w:drawing>
       </w:r>
     </w:p>
@@ -1119,35 +904,63 @@
           <w:noProof/>
         </w:rPr>
       </w:pPr>
-    </w:p>
-    <w:p>
-      <w:pPr>
-        <w:rPr>
-          <w:noProof/>
-        </w:rPr>
-      </w:pPr>
-    </w:p>
-    <w:p>
-      <w:pPr>
-        <w:pStyle w:val="Ttulo3"/>
-      </w:pPr>
+      <w:r>
+        <w:rPr>
+          <w:noProof/>
+        </w:rPr>
+        <w:t>Margen:</w:t>
+      </w:r>
+      <w:r>
+        <w:rPr>
+          <w:noProof/>
+        </w:rPr>
+        <w:t xml:space="preserve"> </w:t>
+      </w:r>
+    </w:p>
+    <w:p>
+      <w:pPr>
+        <w:rPr>
+          <w:noProof/>
+        </w:rPr>
+      </w:pPr>
+    </w:p>
+    <w:p>
+      <w:pPr>
+        <w:rPr>
+          <w:noProof/>
+        </w:rPr>
+      </w:pPr>
+    </w:p>
+    <w:p>
+      <w:pPr>
+        <w:rPr>
+          <w:lang w:val="en-US"/>
+        </w:rPr>
+      </w:pPr>
+      <w:r>
+        <w:rPr>
+          <w:noProof/>
+        </w:rPr>
+        <w:t>Recta de separaci</w:t>
+      </w:r>
+      <w:r>
+        <w:t>ón</w:t>
+      </w:r>
+      <w:r>
+        <w:rPr>
+          <w:lang w:val="en-US"/>
+        </w:rPr>
+        <w:t xml:space="preserve">: </w:t>
+      </w:r>
       <w:r>
         <w:rPr>
           <w:noProof/>
         </w:rPr>
         <w:drawing>
-          <wp:anchor distT="0" distB="0" distL="114300" distR="114300" simplePos="0" relativeHeight="251663360" behindDoc="0" locked="0" layoutInCell="1" allowOverlap="1" wp14:anchorId="73EC321E" wp14:editId="5028ADDA">
-            <wp:simplePos x="0" y="0"/>
-            <wp:positionH relativeFrom="margin">
-              <wp:align>center</wp:align>
-            </wp:positionH>
-            <wp:positionV relativeFrom="paragraph">
-              <wp:posOffset>13970</wp:posOffset>
-            </wp:positionV>
-            <wp:extent cx="1209675" cy="1438275"/>
-            <wp:effectExtent l="0" t="0" r="9525" b="9525"/>
-            <wp:wrapNone/>
-            <wp:docPr id="20" name="Imagen 20"/>
+          <wp:inline distT="0" distB="0" distL="0" distR="0" wp14:anchorId="56890DDA" wp14:editId="429F4604">
+            <wp:extent cx="5400040" cy="1371600"/>
+            <wp:effectExtent l="0" t="0" r="0" b="0"/>
+            <wp:docPr id="19" name="Imagen 19"/>
             <wp:cNvGraphicFramePr>
               <a:graphicFrameLocks xmlns:a="http://schemas.openxmlformats.org/drawingml/2006/main" noChangeAspect="1"/>
             </wp:cNvGraphicFramePr>
@@ -1159,13 +972,7 @@
                     <pic:cNvPicPr/>
                   </pic:nvPicPr>
                   <pic:blipFill>
-                    <a:blip r:embed="rId19">
-                      <a:extLst>
-                        <a:ext uri="{28A0092B-C50C-407E-A947-70E740481C1C}">
-                          <a14:useLocalDpi xmlns:a14="http://schemas.microsoft.com/office/drawing/2010/main" val="0"/>
-                        </a:ext>
-                      </a:extLst>
-                    </a:blip>
+                    <a:blip r:embed="rId19"/>
                     <a:stretch>
                       <a:fillRect/>
                     </a:stretch>
@@ -1173,7 +980,7 @@
                   <pic:spPr>
                     <a:xfrm>
                       <a:off x="0" y="0"/>
-                      <a:ext cx="1209675" cy="1438275"/>
+                      <a:ext cx="5400040" cy="1371600"/>
                     </a:xfrm>
                     <a:prstGeom prst="rect">
                       <a:avLst/>
@@ -1182,67 +989,26 @@
                 </pic:pic>
               </a:graphicData>
             </a:graphic>
-          </wp:anchor>
+          </wp:inline>
         </w:drawing>
       </w:r>
-      <w:r>
-        <w:t>No separable</w:t>
-      </w:r>
-    </w:p>
-    <w:p/>
-    <w:p>
-      <w:pPr>
-        <w:rPr>
-          <w:noProof/>
-        </w:rPr>
-      </w:pPr>
-      <w:r>
-        <w:t>Multiplicadores de Lagrange:</w:t>
-      </w:r>
-      <w:r>
-        <w:rPr>
-          <w:noProof/>
-        </w:rPr>
-        <w:t xml:space="preserve"> </w:t>
-      </w:r>
-    </w:p>
-    <w:p>
-      <w:pPr>
-        <w:rPr>
-          <w:noProof/>
-        </w:rPr>
-      </w:pPr>
-    </w:p>
-    <w:p>
-      <w:pPr>
-        <w:rPr>
-          <w:noProof/>
-        </w:rPr>
-      </w:pPr>
-    </w:p>
-    <w:p>
-      <w:pPr>
-        <w:rPr>
-          <w:noProof/>
-        </w:rPr>
-      </w:pPr>
-      <w:r>
-        <w:rPr>
-          <w:noProof/>
-        </w:rPr>
+    </w:p>
+    <w:p>
+      <w:pPr>
+        <w:rPr>
+          <w:noProof/>
+        </w:rPr>
+      </w:pPr>
+      <w:r>
+        <w:rPr>
+          <w:noProof/>
+        </w:rPr>
+        <w:lastRenderedPageBreak/>
         <w:drawing>
-          <wp:anchor distT="0" distB="0" distL="114300" distR="114300" simplePos="0" relativeHeight="251664384" behindDoc="0" locked="0" layoutInCell="1" allowOverlap="1" wp14:anchorId="58255BE5" wp14:editId="5DF6EE0B">
-            <wp:simplePos x="0" y="0"/>
-            <wp:positionH relativeFrom="column">
-              <wp:posOffset>1367790</wp:posOffset>
-            </wp:positionH>
-            <wp:positionV relativeFrom="paragraph">
-              <wp:posOffset>23495</wp:posOffset>
-            </wp:positionV>
-            <wp:extent cx="1409700" cy="1390650"/>
-            <wp:effectExtent l="0" t="0" r="0" b="0"/>
-            <wp:wrapNone/>
-            <wp:docPr id="21" name="Imagen 21"/>
+          <wp:inline distT="0" distB="0" distL="0" distR="0" wp14:anchorId="14695A73" wp14:editId="21F4FC58">
+            <wp:extent cx="3762375" cy="3788964"/>
+            <wp:effectExtent l="0" t="0" r="0" b="2540"/>
+            <wp:docPr id="17" name="Imagen 17"/>
             <wp:cNvGraphicFramePr>
               <a:graphicFrameLocks xmlns:a="http://schemas.openxmlformats.org/drawingml/2006/main" noChangeAspect="1"/>
             </wp:cNvGraphicFramePr>
@@ -1268,7 +1034,7 @@
                   <pic:spPr>
                     <a:xfrm>
                       <a:off x="0" y="0"/>
-                      <a:ext cx="1409700" cy="1390650"/>
+                      <a:ext cx="3762375" cy="3788964"/>
                     </a:xfrm>
                     <a:prstGeom prst="rect">
                       <a:avLst/>
@@ -1277,7 +1043,7 @@
                 </pic:pic>
               </a:graphicData>
             </a:graphic>
-          </wp:anchor>
+          </wp:inline>
         </w:drawing>
       </w:r>
     </w:p>
@@ -1294,57 +1060,28 @@
           <w:noProof/>
         </w:rPr>
       </w:pPr>
-      <w:r>
-        <w:rPr>
-          <w:noProof/>
-        </w:rPr>
-        <w:t xml:space="preserve">Vectores de soporte: </w:t>
-      </w:r>
-    </w:p>
-    <w:p>
-      <w:pPr>
-        <w:rPr>
-          <w:noProof/>
-        </w:rPr>
-      </w:pPr>
-    </w:p>
-    <w:p>
-      <w:pPr>
-        <w:rPr>
-          <w:noProof/>
-        </w:rPr>
-      </w:pPr>
-    </w:p>
-    <w:p>
-      <w:pPr>
-        <w:rPr>
-          <w:noProof/>
-        </w:rPr>
-      </w:pPr>
-    </w:p>
-    <w:p>
-      <w:pPr>
-        <w:rPr>
-          <w:noProof/>
-        </w:rPr>
+    </w:p>
+    <w:p>
+      <w:pPr>
+        <w:pStyle w:val="Ttulo3"/>
       </w:pPr>
       <w:r>
         <w:rPr>
           <w:noProof/>
         </w:rPr>
         <w:drawing>
-          <wp:anchor distT="0" distB="0" distL="114300" distR="114300" simplePos="0" relativeHeight="251665408" behindDoc="0" locked="0" layoutInCell="1" allowOverlap="1" wp14:anchorId="3B5AFF0B" wp14:editId="2EE11A3A">
+          <wp:anchor distT="0" distB="0" distL="114300" distR="114300" simplePos="0" relativeHeight="251663360" behindDoc="0" locked="0" layoutInCell="1" allowOverlap="1" wp14:anchorId="73EC321E" wp14:editId="5028ADDA">
             <wp:simplePos x="0" y="0"/>
-            <wp:positionH relativeFrom="column">
-              <wp:posOffset>1082040</wp:posOffset>
+            <wp:positionH relativeFrom="margin">
+              <wp:align>center</wp:align>
             </wp:positionH>
             <wp:positionV relativeFrom="paragraph">
-              <wp:posOffset>5080</wp:posOffset>
+              <wp:posOffset>13970</wp:posOffset>
             </wp:positionV>
-            <wp:extent cx="4143375" cy="1190625"/>
+            <wp:extent cx="1209675" cy="1438275"/>
             <wp:effectExtent l="0" t="0" r="9525" b="9525"/>
             <wp:wrapNone/>
-            <wp:docPr id="23" name="Imagen 23"/>
+            <wp:docPr id="20" name="Imagen 20"/>
             <wp:cNvGraphicFramePr>
               <a:graphicFrameLocks xmlns:a="http://schemas.openxmlformats.org/drawingml/2006/main" noChangeAspect="1"/>
             </wp:cNvGraphicFramePr>
@@ -1370,6 +1107,203 @@
                   <pic:spPr>
                     <a:xfrm>
                       <a:off x="0" y="0"/>
+                      <a:ext cx="1209675" cy="1438275"/>
+                    </a:xfrm>
+                    <a:prstGeom prst="rect">
+                      <a:avLst/>
+                    </a:prstGeom>
+                  </pic:spPr>
+                </pic:pic>
+              </a:graphicData>
+            </a:graphic>
+          </wp:anchor>
+        </w:drawing>
+      </w:r>
+      <w:r>
+        <w:t>No separable</w:t>
+      </w:r>
+    </w:p>
+    <w:p/>
+    <w:p>
+      <w:pPr>
+        <w:rPr>
+          <w:noProof/>
+        </w:rPr>
+      </w:pPr>
+      <w:r>
+        <w:t>Multiplicadores de Lagrange:</w:t>
+      </w:r>
+      <w:r>
+        <w:rPr>
+          <w:noProof/>
+        </w:rPr>
+        <w:t xml:space="preserve"> </w:t>
+      </w:r>
+    </w:p>
+    <w:p>
+      <w:pPr>
+        <w:rPr>
+          <w:noProof/>
+        </w:rPr>
+      </w:pPr>
+    </w:p>
+    <w:p>
+      <w:pPr>
+        <w:rPr>
+          <w:noProof/>
+        </w:rPr>
+      </w:pPr>
+    </w:p>
+    <w:p>
+      <w:pPr>
+        <w:rPr>
+          <w:noProof/>
+        </w:rPr>
+      </w:pPr>
+      <w:r>
+        <w:rPr>
+          <w:noProof/>
+        </w:rPr>
+        <w:drawing>
+          <wp:anchor distT="0" distB="0" distL="114300" distR="114300" simplePos="0" relativeHeight="251664384" behindDoc="0" locked="0" layoutInCell="1" allowOverlap="1" wp14:anchorId="58255BE5" wp14:editId="5DF6EE0B">
+            <wp:simplePos x="0" y="0"/>
+            <wp:positionH relativeFrom="column">
+              <wp:posOffset>1367790</wp:posOffset>
+            </wp:positionH>
+            <wp:positionV relativeFrom="paragraph">
+              <wp:posOffset>23495</wp:posOffset>
+            </wp:positionV>
+            <wp:extent cx="1409700" cy="1390650"/>
+            <wp:effectExtent l="0" t="0" r="0" b="0"/>
+            <wp:wrapNone/>
+            <wp:docPr id="21" name="Imagen 21"/>
+            <wp:cNvGraphicFramePr>
+              <a:graphicFrameLocks xmlns:a="http://schemas.openxmlformats.org/drawingml/2006/main" noChangeAspect="1"/>
+            </wp:cNvGraphicFramePr>
+            <a:graphic xmlns:a="http://schemas.openxmlformats.org/drawingml/2006/main">
+              <a:graphicData uri="http://schemas.openxmlformats.org/drawingml/2006/picture">
+                <pic:pic xmlns:pic="http://schemas.openxmlformats.org/drawingml/2006/picture">
+                  <pic:nvPicPr>
+                    <pic:cNvPr id="1" name=""/>
+                    <pic:cNvPicPr/>
+                  </pic:nvPicPr>
+                  <pic:blipFill>
+                    <a:blip r:embed="rId22">
+                      <a:extLst>
+                        <a:ext uri="{28A0092B-C50C-407E-A947-70E740481C1C}">
+                          <a14:useLocalDpi xmlns:a14="http://schemas.microsoft.com/office/drawing/2010/main" val="0"/>
+                        </a:ext>
+                      </a:extLst>
+                    </a:blip>
+                    <a:stretch>
+                      <a:fillRect/>
+                    </a:stretch>
+                  </pic:blipFill>
+                  <pic:spPr>
+                    <a:xfrm>
+                      <a:off x="0" y="0"/>
+                      <a:ext cx="1409700" cy="1390650"/>
+                    </a:xfrm>
+                    <a:prstGeom prst="rect">
+                      <a:avLst/>
+                    </a:prstGeom>
+                  </pic:spPr>
+                </pic:pic>
+              </a:graphicData>
+            </a:graphic>
+          </wp:anchor>
+        </w:drawing>
+      </w:r>
+    </w:p>
+    <w:p>
+      <w:pPr>
+        <w:rPr>
+          <w:noProof/>
+        </w:rPr>
+      </w:pPr>
+    </w:p>
+    <w:p>
+      <w:pPr>
+        <w:rPr>
+          <w:noProof/>
+        </w:rPr>
+      </w:pPr>
+      <w:r>
+        <w:rPr>
+          <w:noProof/>
+        </w:rPr>
+        <w:t xml:space="preserve">Vectores de soporte: </w:t>
+      </w:r>
+    </w:p>
+    <w:p>
+      <w:pPr>
+        <w:rPr>
+          <w:noProof/>
+        </w:rPr>
+      </w:pPr>
+    </w:p>
+    <w:p>
+      <w:pPr>
+        <w:rPr>
+          <w:noProof/>
+        </w:rPr>
+      </w:pPr>
+    </w:p>
+    <w:p>
+      <w:pPr>
+        <w:rPr>
+          <w:noProof/>
+        </w:rPr>
+      </w:pPr>
+    </w:p>
+    <w:p>
+      <w:pPr>
+        <w:rPr>
+          <w:noProof/>
+        </w:rPr>
+      </w:pPr>
+      <w:r>
+        <w:rPr>
+          <w:noProof/>
+        </w:rPr>
+        <w:drawing>
+          <wp:anchor distT="0" distB="0" distL="114300" distR="114300" simplePos="0" relativeHeight="251665408" behindDoc="0" locked="0" layoutInCell="1" allowOverlap="1" wp14:anchorId="3B5AFF0B" wp14:editId="2EE11A3A">
+            <wp:simplePos x="0" y="0"/>
+            <wp:positionH relativeFrom="column">
+              <wp:posOffset>1082040</wp:posOffset>
+            </wp:positionH>
+            <wp:positionV relativeFrom="paragraph">
+              <wp:posOffset>5080</wp:posOffset>
+            </wp:positionV>
+            <wp:extent cx="4143375" cy="1190625"/>
+            <wp:effectExtent l="0" t="0" r="9525" b="9525"/>
+            <wp:wrapNone/>
+            <wp:docPr id="23" name="Imagen 23"/>
+            <wp:cNvGraphicFramePr>
+              <a:graphicFrameLocks xmlns:a="http://schemas.openxmlformats.org/drawingml/2006/main" noChangeAspect="1"/>
+            </wp:cNvGraphicFramePr>
+            <a:graphic xmlns:a="http://schemas.openxmlformats.org/drawingml/2006/main">
+              <a:graphicData uri="http://schemas.openxmlformats.org/drawingml/2006/picture">
+                <pic:pic xmlns:pic="http://schemas.openxmlformats.org/drawingml/2006/picture">
+                  <pic:nvPicPr>
+                    <pic:cNvPr id="1" name=""/>
+                    <pic:cNvPicPr/>
+                  </pic:nvPicPr>
+                  <pic:blipFill>
+                    <a:blip r:embed="rId23">
+                      <a:extLst>
+                        <a:ext uri="{28A0092B-C50C-407E-A947-70E740481C1C}">
+                          <a14:useLocalDpi xmlns:a14="http://schemas.microsoft.com/office/drawing/2010/main" val="0"/>
+                        </a:ext>
+                      </a:extLst>
+                    </a:blip>
+                    <a:stretch>
+                      <a:fillRect/>
+                    </a:stretch>
+                  </pic:blipFill>
+                  <pic:spPr>
+                    <a:xfrm>
+                      <a:off x="0" y="0"/>
                       <a:ext cx="4143375" cy="1190625"/>
                     </a:xfrm>
                     <a:prstGeom prst="rect">
@@ -1452,7 +1386,7 @@
                     <pic:cNvPicPr/>
                   </pic:nvPicPr>
                   <pic:blipFill>
-                    <a:blip r:embed="rId22">
+                    <a:blip r:embed="rId24">
                       <a:extLst>
                         <a:ext uri="{28A0092B-C50C-407E-A947-70E740481C1C}">
                           <a14:useLocalDpi xmlns:a14="http://schemas.microsoft.com/office/drawing/2010/main" val="0"/>
@@ -1509,135 +1443,6 @@
             <wp:effectExtent l="0" t="0" r="0" b="7620"/>
             <wp:wrapNone/>
             <wp:docPr id="25" name="Imagen 25"/>
-            <wp:cNvGraphicFramePr>
-              <a:graphicFrameLocks xmlns:a="http://schemas.openxmlformats.org/drawingml/2006/main" noChangeAspect="1"/>
-            </wp:cNvGraphicFramePr>
-            <a:graphic xmlns:a="http://schemas.openxmlformats.org/drawingml/2006/main">
-              <a:graphicData uri="http://schemas.openxmlformats.org/drawingml/2006/picture">
-                <pic:pic xmlns:pic="http://schemas.openxmlformats.org/drawingml/2006/picture">
-                  <pic:nvPicPr>
-                    <pic:cNvPr id="1" name=""/>
-                    <pic:cNvPicPr/>
-                  </pic:nvPicPr>
-                  <pic:blipFill>
-                    <a:blip r:embed="rId23">
-                      <a:extLst>
-                        <a:ext uri="{28A0092B-C50C-407E-A947-70E740481C1C}">
-                          <a14:useLocalDpi xmlns:a14="http://schemas.microsoft.com/office/drawing/2010/main" val="0"/>
-                        </a:ext>
-                      </a:extLst>
-                    </a:blip>
-                    <a:stretch>
-                      <a:fillRect/>
-                    </a:stretch>
-                  </pic:blipFill>
-                  <pic:spPr>
-                    <a:xfrm>
-                      <a:off x="0" y="0"/>
-                      <a:ext cx="5400040" cy="716280"/>
-                    </a:xfrm>
-                    <a:prstGeom prst="rect">
-                      <a:avLst/>
-                    </a:prstGeom>
-                  </pic:spPr>
-                </pic:pic>
-              </a:graphicData>
-            </a:graphic>
-          </wp:anchor>
-        </w:drawing>
-      </w:r>
-    </w:p>
-    <w:p>
-      <w:pPr>
-        <w:rPr>
-          <w:noProof/>
-        </w:rPr>
-      </w:pPr>
-      <w:r>
-        <w:rPr>
-          <w:noProof/>
-        </w:rPr>
-        <w:t>Recta de separación:</w:t>
-      </w:r>
-      <w:r>
-        <w:rPr>
-          <w:noProof/>
-        </w:rPr>
-        <w:t xml:space="preserve"> </w:t>
-      </w:r>
-    </w:p>
-    <w:p>
-      <w:pPr>
-        <w:rPr>
-          <w:noProof/>
-        </w:rPr>
-      </w:pPr>
-    </w:p>
-    <w:p>
-      <w:r>
-        <w:rPr>
-          <w:noProof/>
-        </w:rPr>
-        <w:drawing>
-          <wp:inline distT="0" distB="0" distL="0" distR="0" wp14:anchorId="0849CB82" wp14:editId="671E0C10">
-            <wp:extent cx="5400040" cy="5362575"/>
-            <wp:effectExtent l="0" t="0" r="0" b="9525"/>
-            <wp:docPr id="27" name="Imagen 27"/>
-            <wp:cNvGraphicFramePr>
-              <a:graphicFrameLocks xmlns:a="http://schemas.openxmlformats.org/drawingml/2006/main" noChangeAspect="1"/>
-            </wp:cNvGraphicFramePr>
-            <a:graphic xmlns:a="http://schemas.openxmlformats.org/drawingml/2006/main">
-              <a:graphicData uri="http://schemas.openxmlformats.org/drawingml/2006/picture">
-                <pic:pic xmlns:pic="http://schemas.openxmlformats.org/drawingml/2006/picture">
-                  <pic:nvPicPr>
-                    <pic:cNvPr id="1" name=""/>
-                    <pic:cNvPicPr/>
-                  </pic:nvPicPr>
-                  <pic:blipFill>
-                    <a:blip r:embed="rId24"/>
-                    <a:stretch>
-                      <a:fillRect/>
-                    </a:stretch>
-                  </pic:blipFill>
-                  <pic:spPr>
-                    <a:xfrm>
-                      <a:off x="0" y="0"/>
-                      <a:ext cx="5400040" cy="5362575"/>
-                    </a:xfrm>
-                    <a:prstGeom prst="rect">
-                      <a:avLst/>
-                    </a:prstGeom>
-                  </pic:spPr>
-                </pic:pic>
-              </a:graphicData>
-            </a:graphic>
-          </wp:inline>
-        </w:drawing>
-      </w:r>
-    </w:p>
-    <w:p>
-      <w:r>
-        <w:t>Redondeados los vectores de soporte erróneos</w:t>
-      </w:r>
-    </w:p>
-    <w:p>
-      <w:r>
-        <w:rPr>
-          <w:noProof/>
-        </w:rPr>
-        <w:drawing>
-          <wp:anchor distT="0" distB="0" distL="114300" distR="114300" simplePos="0" relativeHeight="251668480" behindDoc="0" locked="0" layoutInCell="1" allowOverlap="1" wp14:anchorId="2F424BD4" wp14:editId="373AE724">
-            <wp:simplePos x="0" y="0"/>
-            <wp:positionH relativeFrom="column">
-              <wp:posOffset>1453515</wp:posOffset>
-            </wp:positionH>
-            <wp:positionV relativeFrom="paragraph">
-              <wp:posOffset>5080</wp:posOffset>
-            </wp:positionV>
-            <wp:extent cx="742950" cy="1704975"/>
-            <wp:effectExtent l="0" t="0" r="0" b="9525"/>
-            <wp:wrapNone/>
-            <wp:docPr id="28" name="Imagen 28"/>
             <wp:cNvGraphicFramePr>
               <a:graphicFrameLocks xmlns:a="http://schemas.openxmlformats.org/drawingml/2006/main" noChangeAspect="1"/>
             </wp:cNvGraphicFramePr>
@@ -1663,6 +1468,135 @@
                   <pic:spPr>
                     <a:xfrm>
                       <a:off x="0" y="0"/>
+                      <a:ext cx="5400040" cy="716280"/>
+                    </a:xfrm>
+                    <a:prstGeom prst="rect">
+                      <a:avLst/>
+                    </a:prstGeom>
+                  </pic:spPr>
+                </pic:pic>
+              </a:graphicData>
+            </a:graphic>
+          </wp:anchor>
+        </w:drawing>
+      </w:r>
+    </w:p>
+    <w:p>
+      <w:pPr>
+        <w:rPr>
+          <w:noProof/>
+        </w:rPr>
+      </w:pPr>
+      <w:r>
+        <w:rPr>
+          <w:noProof/>
+        </w:rPr>
+        <w:t>Recta de separación:</w:t>
+      </w:r>
+      <w:r>
+        <w:rPr>
+          <w:noProof/>
+        </w:rPr>
+        <w:t xml:space="preserve"> </w:t>
+      </w:r>
+    </w:p>
+    <w:p>
+      <w:pPr>
+        <w:rPr>
+          <w:noProof/>
+        </w:rPr>
+      </w:pPr>
+    </w:p>
+    <w:p>
+      <w:r>
+        <w:rPr>
+          <w:noProof/>
+        </w:rPr>
+        <w:drawing>
+          <wp:inline distT="0" distB="0" distL="0" distR="0" wp14:anchorId="0849CB82" wp14:editId="671E0C10">
+            <wp:extent cx="5400040" cy="5362575"/>
+            <wp:effectExtent l="0" t="0" r="0" b="9525"/>
+            <wp:docPr id="27" name="Imagen 27"/>
+            <wp:cNvGraphicFramePr>
+              <a:graphicFrameLocks xmlns:a="http://schemas.openxmlformats.org/drawingml/2006/main" noChangeAspect="1"/>
+            </wp:cNvGraphicFramePr>
+            <a:graphic xmlns:a="http://schemas.openxmlformats.org/drawingml/2006/main">
+              <a:graphicData uri="http://schemas.openxmlformats.org/drawingml/2006/picture">
+                <pic:pic xmlns:pic="http://schemas.openxmlformats.org/drawingml/2006/picture">
+                  <pic:nvPicPr>
+                    <pic:cNvPr id="1" name=""/>
+                    <pic:cNvPicPr/>
+                  </pic:nvPicPr>
+                  <pic:blipFill>
+                    <a:blip r:embed="rId26"/>
+                    <a:stretch>
+                      <a:fillRect/>
+                    </a:stretch>
+                  </pic:blipFill>
+                  <pic:spPr>
+                    <a:xfrm>
+                      <a:off x="0" y="0"/>
+                      <a:ext cx="5400040" cy="5362575"/>
+                    </a:xfrm>
+                    <a:prstGeom prst="rect">
+                      <a:avLst/>
+                    </a:prstGeom>
+                  </pic:spPr>
+                </pic:pic>
+              </a:graphicData>
+            </a:graphic>
+          </wp:inline>
+        </w:drawing>
+      </w:r>
+    </w:p>
+    <w:p>
+      <w:r>
+        <w:t>Redondeados los vectores de soporte erróneos</w:t>
+      </w:r>
+    </w:p>
+    <w:p>
+      <w:r>
+        <w:rPr>
+          <w:noProof/>
+        </w:rPr>
+        <w:drawing>
+          <wp:anchor distT="0" distB="0" distL="114300" distR="114300" simplePos="0" relativeHeight="251668480" behindDoc="0" locked="0" layoutInCell="1" allowOverlap="1" wp14:anchorId="2F424BD4" wp14:editId="373AE724">
+            <wp:simplePos x="0" y="0"/>
+            <wp:positionH relativeFrom="column">
+              <wp:posOffset>1453515</wp:posOffset>
+            </wp:positionH>
+            <wp:positionV relativeFrom="paragraph">
+              <wp:posOffset>5080</wp:posOffset>
+            </wp:positionV>
+            <wp:extent cx="742950" cy="1704975"/>
+            <wp:effectExtent l="0" t="0" r="0" b="9525"/>
+            <wp:wrapNone/>
+            <wp:docPr id="28" name="Imagen 28"/>
+            <wp:cNvGraphicFramePr>
+              <a:graphicFrameLocks xmlns:a="http://schemas.openxmlformats.org/drawingml/2006/main" noChangeAspect="1"/>
+            </wp:cNvGraphicFramePr>
+            <a:graphic xmlns:a="http://schemas.openxmlformats.org/drawingml/2006/main">
+              <a:graphicData uri="http://schemas.openxmlformats.org/drawingml/2006/picture">
+                <pic:pic xmlns:pic="http://schemas.openxmlformats.org/drawingml/2006/picture">
+                  <pic:nvPicPr>
+                    <pic:cNvPr id="1" name=""/>
+                    <pic:cNvPicPr/>
+                  </pic:nvPicPr>
+                  <pic:blipFill>
+                    <a:blip r:embed="rId27">
+                      <a:extLst>
+                        <a:ext uri="{28A0092B-C50C-407E-A947-70E740481C1C}">
+                          <a14:useLocalDpi xmlns:a14="http://schemas.microsoft.com/office/drawing/2010/main" val="0"/>
+                        </a:ext>
+                      </a:extLst>
+                    </a:blip>
+                    <a:stretch>
+                      <a:fillRect/>
+                    </a:stretch>
+                  </pic:blipFill>
+                  <pic:spPr>
+                    <a:xfrm>
+                      <a:off x="0" y="0"/>
                       <a:ext cx="742950" cy="1704975"/>
                     </a:xfrm>
                     <a:prstGeom prst="rect">
@@ -1682,33 +1616,8 @@
           <w:noProof/>
         </w:rPr>
       </w:pPr>
-      <w:proofErr w:type="spellStart"/>
-      <w:r>
-        <w:rPr>
-          <w:lang w:val="en-US"/>
-        </w:rPr>
-        <w:t>Tolerancia</w:t>
-      </w:r>
-      <w:proofErr w:type="spellEnd"/>
-      <w:r>
-        <w:rPr>
-          <w:lang w:val="en-US"/>
-        </w:rPr>
-        <w:t xml:space="preserve"> de </w:t>
-      </w:r>
-      <w:proofErr w:type="spellStart"/>
-      <w:r>
-        <w:rPr>
-          <w:lang w:val="en-US"/>
-        </w:rPr>
-        <w:t>margen</w:t>
-      </w:r>
-      <w:proofErr w:type="spellEnd"/>
-      <w:r>
-        <w:rPr>
-          <w:lang w:val="en-US"/>
-        </w:rPr>
-        <w:t>:</w:t>
+      <w:r>
+        <w:t>Tolerancia de margen:</w:t>
       </w:r>
       <w:r>
         <w:rPr>
@@ -1727,6 +1636,141 @@
         <w:rPr>
           <w:noProof/>
         </w:rPr>
+        <w:br w:type="page"/>
+      </w:r>
+    </w:p>
+    <w:p>
+      <w:pPr>
+        <w:pStyle w:val="Ttulo2"/>
+        <w:rPr>
+          <w:noProof/>
+        </w:rPr>
+      </w:pPr>
+      <w:r>
+        <w:rPr>
+          <w:noProof/>
+        </w:rPr>
+        <w:lastRenderedPageBreak/>
+        <w:t>Ej 3.3</w:t>
+      </w:r>
+    </w:p>
+    <w:p>
+      <w:r>
+        <w:t>En mi caso sólo pude ejecutar el kernel polinomial por tiempo de cómputo.</w:t>
+      </w:r>
+    </w:p>
+    <w:p>
+      <w:r>
+        <w:rPr>
+          <w:noProof/>
+        </w:rPr>
+        <w:drawing>
+          <wp:inline distT="0" distB="0" distL="0" distR="0" wp14:anchorId="4B85EF1D" wp14:editId="6C331183">
+            <wp:extent cx="1762125" cy="1333500"/>
+            <wp:effectExtent l="0" t="0" r="9525" b="0"/>
+            <wp:docPr id="5" name="Imagen 5"/>
+            <wp:cNvGraphicFramePr>
+              <a:graphicFrameLocks xmlns:a="http://schemas.openxmlformats.org/drawingml/2006/main" noChangeAspect="1"/>
+            </wp:cNvGraphicFramePr>
+            <a:graphic xmlns:a="http://schemas.openxmlformats.org/drawingml/2006/main">
+              <a:graphicData uri="http://schemas.openxmlformats.org/drawingml/2006/picture">
+                <pic:pic xmlns:pic="http://schemas.openxmlformats.org/drawingml/2006/picture">
+                  <pic:nvPicPr>
+                    <pic:cNvPr id="1" name=""/>
+                    <pic:cNvPicPr/>
+                  </pic:nvPicPr>
+                  <pic:blipFill>
+                    <a:blip r:embed="rId28"/>
+                    <a:stretch>
+                      <a:fillRect/>
+                    </a:stretch>
+                  </pic:blipFill>
+                  <pic:spPr>
+                    <a:xfrm>
+                      <a:off x="0" y="0"/>
+                      <a:ext cx="1762125" cy="1333500"/>
+                    </a:xfrm>
+                    <a:prstGeom prst="rect">
+                      <a:avLst/>
+                    </a:prstGeom>
+                  </pic:spPr>
+                </pic:pic>
+              </a:graphicData>
+            </a:graphic>
+          </wp:inline>
+        </w:drawing>
+      </w:r>
+    </w:p>
+    <w:p>
+      <w:r>
+        <w:t>Mediante la salida obtenida concluí que los mejores resultados se obtenían mediante un polinomio de segundo grado.</w:t>
+      </w:r>
+    </w:p>
+    <w:p>
+      <w:r>
+        <w:t>A partir del segundo grado se tiende a empeorar probablemente debido al sobreentrenamiento.</w:t>
+      </w:r>
+    </w:p>
+    <w:p>
+      <w:pPr>
+        <w:pStyle w:val="Ttulo2"/>
+      </w:pPr>
+      <w:r>
+        <w:t>Ej 3.4</w:t>
+      </w:r>
+    </w:p>
+    <w:p>
+      <w:r>
+        <w:rPr>
+          <w:noProof/>
+        </w:rPr>
+        <w:drawing>
+          <wp:inline distT="0" distB="0" distL="0" distR="0" wp14:anchorId="41BD2DB2" wp14:editId="118ED398">
+            <wp:extent cx="2867025" cy="1047750"/>
+            <wp:effectExtent l="0" t="0" r="9525" b="0"/>
+            <wp:docPr id="7" name="Imagen 7"/>
+            <wp:cNvGraphicFramePr>
+              <a:graphicFrameLocks xmlns:a="http://schemas.openxmlformats.org/drawingml/2006/main" noChangeAspect="1"/>
+            </wp:cNvGraphicFramePr>
+            <a:graphic xmlns:a="http://schemas.openxmlformats.org/drawingml/2006/main">
+              <a:graphicData uri="http://schemas.openxmlformats.org/drawingml/2006/picture">
+                <pic:pic xmlns:pic="http://schemas.openxmlformats.org/drawingml/2006/picture">
+                  <pic:nvPicPr>
+                    <pic:cNvPr id="1" name=""/>
+                    <pic:cNvPicPr/>
+                  </pic:nvPicPr>
+                  <pic:blipFill>
+                    <a:blip r:embed="rId29"/>
+                    <a:stretch>
+                      <a:fillRect/>
+                    </a:stretch>
+                  </pic:blipFill>
+                  <pic:spPr>
+                    <a:xfrm>
+                      <a:off x="0" y="0"/>
+                      <a:ext cx="2867025" cy="1047750"/>
+                    </a:xfrm>
+                    <a:prstGeom prst="rect">
+                      <a:avLst/>
+                    </a:prstGeom>
+                  </pic:spPr>
+                </pic:pic>
+              </a:graphicData>
+            </a:graphic>
+          </wp:inline>
+        </w:drawing>
+      </w:r>
+    </w:p>
+    <w:p>
+      <w:r>
+        <w:t xml:space="preserve">En la </w:t>
+      </w:r>
+      <w:r>
+        <w:t>documentación de MNIST se alcanza un error mínimo de 1.1 mediante un kernel polinomial de grado 4, sin embargo, esto es porque se ha utilizado deskewing como preproceso de los datos.</w:t>
+      </w:r>
+    </w:p>
+    <w:p>
+      <w:r>
         <w:br w:type="page"/>
       </w:r>
     </w:p>
@@ -1740,7 +1784,357 @@
       </w:r>
     </w:p>
     <w:p/>
+    <w:p>
+      <w:pPr>
+        <w:pStyle w:val="Ttulo2"/>
+      </w:pPr>
+      <w:r>
+        <w:t>Ej 4.5</w:t>
+      </w:r>
+    </w:p>
+    <w:p>
+      <w:r>
+        <w:t xml:space="preserve">Experimento realizado con 40% </w:t>
+      </w:r>
+      <w:proofErr w:type="gramStart"/>
+      <w:r>
+        <w:t>de test</w:t>
+      </w:r>
+      <w:proofErr w:type="gramEnd"/>
+      <w:r>
+        <w:t xml:space="preserve"> y 10% de validación</w:t>
+      </w:r>
+      <w:r>
+        <w:t xml:space="preserve">. El mínimo se consigue con 20 dimensiones de pca y 50 neuronas ocultas. Error </w:t>
+      </w:r>
+      <w:r>
+        <w:rPr>
+          <w:lang w:val="en-US"/>
+        </w:rPr>
+        <w:t>= 5.05</w:t>
+      </w:r>
+    </w:p>
+    <w:p>
+      <w:r>
+        <w:t>NHiddens</w:t>
+      </w:r>
+      <w:r>
+        <w:tab/>
+        <w:t>D</w:t>
+      </w:r>
+      <w:r>
+        <w:tab/>
+        <w:t>Epochs</w:t>
+      </w:r>
+      <w:r>
+        <w:tab/>
+      </w:r>
+      <w:r>
+        <w:tab/>
+        <w:t>Error</w:t>
+      </w:r>
+    </w:p>
+    <w:p>
+      <w:r>
+        <w:rPr>
+          <w:noProof/>
+        </w:rPr>
+        <w:drawing>
+          <wp:anchor distT="0" distB="0" distL="114300" distR="114300" simplePos="0" relativeHeight="251669504" behindDoc="1" locked="0" layoutInCell="1" allowOverlap="1" wp14:anchorId="7C634377" wp14:editId="69BF23E7">
+            <wp:simplePos x="0" y="0"/>
+            <wp:positionH relativeFrom="column">
+              <wp:posOffset>-241935</wp:posOffset>
+            </wp:positionH>
+            <wp:positionV relativeFrom="paragraph">
+              <wp:posOffset>-8890</wp:posOffset>
+            </wp:positionV>
+            <wp:extent cx="1485900" cy="7372350"/>
+            <wp:effectExtent l="0" t="0" r="0" b="0"/>
+            <wp:wrapTight wrapText="bothSides">
+              <wp:wrapPolygon edited="0">
+                <wp:start x="0" y="0"/>
+                <wp:lineTo x="0" y="21544"/>
+                <wp:lineTo x="21323" y="21544"/>
+                <wp:lineTo x="21323" y="0"/>
+                <wp:lineTo x="0" y="0"/>
+              </wp:wrapPolygon>
+            </wp:wrapTight>
+            <wp:docPr id="22" name="Imagen 22"/>
+            <wp:cNvGraphicFramePr>
+              <a:graphicFrameLocks xmlns:a="http://schemas.openxmlformats.org/drawingml/2006/main" noChangeAspect="1"/>
+            </wp:cNvGraphicFramePr>
+            <a:graphic xmlns:a="http://schemas.openxmlformats.org/drawingml/2006/main">
+              <a:graphicData uri="http://schemas.openxmlformats.org/drawingml/2006/picture">
+                <pic:pic xmlns:pic="http://schemas.openxmlformats.org/drawingml/2006/picture">
+                  <pic:nvPicPr>
+                    <pic:cNvPr id="1" name=""/>
+                    <pic:cNvPicPr/>
+                  </pic:nvPicPr>
+                  <pic:blipFill>
+                    <a:blip r:embed="rId30">
+                      <a:extLst>
+                        <a:ext uri="{28A0092B-C50C-407E-A947-70E740481C1C}">
+                          <a14:useLocalDpi xmlns:a14="http://schemas.microsoft.com/office/drawing/2010/main" val="0"/>
+                        </a:ext>
+                      </a:extLst>
+                    </a:blip>
+                    <a:stretch>
+                      <a:fillRect/>
+                    </a:stretch>
+                  </pic:blipFill>
+                  <pic:spPr>
+                    <a:xfrm>
+                      <a:off x="0" y="0"/>
+                      <a:ext cx="1485900" cy="7372350"/>
+                    </a:xfrm>
+                    <a:prstGeom prst="rect">
+                      <a:avLst/>
+                    </a:prstGeom>
+                  </pic:spPr>
+                </pic:pic>
+              </a:graphicData>
+            </a:graphic>
+            <wp14:sizeRelV relativeFrom="margin">
+              <wp14:pctHeight>0</wp14:pctHeight>
+            </wp14:sizeRelV>
+          </wp:anchor>
+        </w:drawing>
+      </w:r>
+      <w:r>
+        <w:rPr>
+          <w:noProof/>
+        </w:rPr>
+        <w:drawing>
+          <wp:anchor distT="0" distB="0" distL="114300" distR="114300" simplePos="0" relativeHeight="251671552" behindDoc="1" locked="0" layoutInCell="1" allowOverlap="1" wp14:anchorId="70E4AB62" wp14:editId="5972EC5C">
+            <wp:simplePos x="0" y="0"/>
+            <wp:positionH relativeFrom="page">
+              <wp:align>right</wp:align>
+            </wp:positionH>
+            <wp:positionV relativeFrom="paragraph">
+              <wp:posOffset>2921000</wp:posOffset>
+            </wp:positionV>
+            <wp:extent cx="4479290" cy="1676400"/>
+            <wp:effectExtent l="0" t="0" r="0" b="0"/>
+            <wp:wrapTight wrapText="bothSides">
+              <wp:wrapPolygon edited="0">
+                <wp:start x="0" y="0"/>
+                <wp:lineTo x="0" y="21355"/>
+                <wp:lineTo x="21496" y="21355"/>
+                <wp:lineTo x="21496" y="0"/>
+                <wp:lineTo x="0" y="0"/>
+              </wp:wrapPolygon>
+            </wp:wrapTight>
+            <wp:docPr id="29" name="Imagen 29"/>
+            <wp:cNvGraphicFramePr>
+              <a:graphicFrameLocks xmlns:a="http://schemas.openxmlformats.org/drawingml/2006/main" noChangeAspect="1"/>
+            </wp:cNvGraphicFramePr>
+            <a:graphic xmlns:a="http://schemas.openxmlformats.org/drawingml/2006/main">
+              <a:graphicData uri="http://schemas.openxmlformats.org/drawingml/2006/picture">
+                <pic:pic xmlns:pic="http://schemas.openxmlformats.org/drawingml/2006/picture">
+                  <pic:nvPicPr>
+                    <pic:cNvPr id="1" name=""/>
+                    <pic:cNvPicPr/>
+                  </pic:nvPicPr>
+                  <pic:blipFill>
+                    <a:blip r:embed="rId31">
+                      <a:extLst>
+                        <a:ext uri="{28A0092B-C50C-407E-A947-70E740481C1C}">
+                          <a14:useLocalDpi xmlns:a14="http://schemas.microsoft.com/office/drawing/2010/main" val="0"/>
+                        </a:ext>
+                      </a:extLst>
+                    </a:blip>
+                    <a:stretch>
+                      <a:fillRect/>
+                    </a:stretch>
+                  </pic:blipFill>
+                  <pic:spPr>
+                    <a:xfrm>
+                      <a:off x="0" y="0"/>
+                      <a:ext cx="4479290" cy="1676400"/>
+                    </a:xfrm>
+                    <a:prstGeom prst="rect">
+                      <a:avLst/>
+                    </a:prstGeom>
+                  </pic:spPr>
+                </pic:pic>
+              </a:graphicData>
+            </a:graphic>
+            <wp14:sizeRelH relativeFrom="margin">
+              <wp14:pctWidth>0</wp14:pctWidth>
+            </wp14:sizeRelH>
+            <wp14:sizeRelV relativeFrom="margin">
+              <wp14:pctHeight>0</wp14:pctHeight>
+            </wp14:sizeRelV>
+          </wp:anchor>
+        </w:drawing>
+      </w:r>
+      <w:r>
+        <w:rPr>
+          <w:noProof/>
+        </w:rPr>
+        <w:drawing>
+          <wp:anchor distT="0" distB="0" distL="114300" distR="114300" simplePos="0" relativeHeight="251670528" behindDoc="1" locked="0" layoutInCell="1" allowOverlap="1" wp14:anchorId="3256C63C" wp14:editId="4A7EC56B">
+            <wp:simplePos x="0" y="0"/>
+            <wp:positionH relativeFrom="column">
+              <wp:posOffset>2307590</wp:posOffset>
+            </wp:positionH>
+            <wp:positionV relativeFrom="paragraph">
+              <wp:posOffset>4879975</wp:posOffset>
+            </wp:positionV>
+            <wp:extent cx="3545840" cy="2659380"/>
+            <wp:effectExtent l="0" t="0" r="0" b="7620"/>
+            <wp:wrapTight wrapText="bothSides">
+              <wp:wrapPolygon edited="0">
+                <wp:start x="0" y="0"/>
+                <wp:lineTo x="0" y="21507"/>
+                <wp:lineTo x="21468" y="21507"/>
+                <wp:lineTo x="21468" y="0"/>
+                <wp:lineTo x="0" y="0"/>
+              </wp:wrapPolygon>
+            </wp:wrapTight>
+            <wp:docPr id="15" name="Imagen 15"/>
+            <wp:cNvGraphicFramePr>
+              <a:graphicFrameLocks xmlns:a="http://schemas.openxmlformats.org/drawingml/2006/main" noChangeAspect="1"/>
+            </wp:cNvGraphicFramePr>
+            <a:graphic xmlns:a="http://schemas.openxmlformats.org/drawingml/2006/main">
+              <a:graphicData uri="http://schemas.openxmlformats.org/drawingml/2006/picture">
+                <pic:pic xmlns:pic="http://schemas.openxmlformats.org/drawingml/2006/picture">
+                  <pic:nvPicPr>
+                    <pic:cNvPr id="0" name="Picture 1"/>
+                    <pic:cNvPicPr>
+                      <a:picLocks noChangeAspect="1" noChangeArrowheads="1"/>
+                    </pic:cNvPicPr>
+                  </pic:nvPicPr>
+                  <pic:blipFill>
+                    <a:blip r:embed="rId32" cstate="print">
+                      <a:extLst>
+                        <a:ext uri="{28A0092B-C50C-407E-A947-70E740481C1C}">
+                          <a14:useLocalDpi xmlns:a14="http://schemas.microsoft.com/office/drawing/2010/main" val="0"/>
+                        </a:ext>
+                      </a:extLst>
+                    </a:blip>
+                    <a:srcRect/>
+                    <a:stretch>
+                      <a:fillRect/>
+                    </a:stretch>
+                  </pic:blipFill>
+                  <pic:spPr bwMode="auto">
+                    <a:xfrm>
+                      <a:off x="0" y="0"/>
+                      <a:ext cx="3545840" cy="2659380"/>
+                    </a:xfrm>
+                    <a:prstGeom prst="rect">
+                      <a:avLst/>
+                    </a:prstGeom>
+                    <a:noFill/>
+                    <a:ln>
+                      <a:noFill/>
+                    </a:ln>
+                  </pic:spPr>
+                </pic:pic>
+              </a:graphicData>
+            </a:graphic>
+            <wp14:sizeRelH relativeFrom="margin">
+              <wp14:pctWidth>0</wp14:pctWidth>
+            </wp14:sizeRelH>
+            <wp14:sizeRelV relativeFrom="margin">
+              <wp14:pctHeight>0</wp14:pctHeight>
+            </wp14:sizeRelV>
+          </wp:anchor>
+        </w:drawing>
+      </w:r>
+      <w:r>
+        <w:br w:type="page"/>
+      </w:r>
+    </w:p>
+    <w:p>
+      <w:pPr>
+        <w:pStyle w:val="Ttulo2"/>
+      </w:pPr>
+      <w:r>
+        <w:lastRenderedPageBreak/>
+        <w:t>Ej 4.5</w:t>
+      </w:r>
+    </w:p>
+    <w:p>
+      <w:r>
+        <w:rPr>
+          <w:noProof/>
+        </w:rPr>
+        <w:drawing>
+          <wp:inline distT="0" distB="0" distL="0" distR="0" wp14:anchorId="45716007" wp14:editId="297DD3A5">
+            <wp:extent cx="2876550" cy="504825"/>
+            <wp:effectExtent l="0" t="0" r="0" b="9525"/>
+            <wp:docPr id="30" name="Imagen 30"/>
+            <wp:cNvGraphicFramePr>
+              <a:graphicFrameLocks xmlns:a="http://schemas.openxmlformats.org/drawingml/2006/main" noChangeAspect="1"/>
+            </wp:cNvGraphicFramePr>
+            <a:graphic xmlns:a="http://schemas.openxmlformats.org/drawingml/2006/main">
+              <a:graphicData uri="http://schemas.openxmlformats.org/drawingml/2006/picture">
+                <pic:pic xmlns:pic="http://schemas.openxmlformats.org/drawingml/2006/picture">
+                  <pic:nvPicPr>
+                    <pic:cNvPr id="1" name=""/>
+                    <pic:cNvPicPr/>
+                  </pic:nvPicPr>
+                  <pic:blipFill>
+                    <a:blip r:embed="rId33"/>
+                    <a:stretch>
+                      <a:fillRect/>
+                    </a:stretch>
+                  </pic:blipFill>
+                  <pic:spPr>
+                    <a:xfrm>
+                      <a:off x="0" y="0"/>
+                      <a:ext cx="2876550" cy="504825"/>
+                    </a:xfrm>
+                    <a:prstGeom prst="rect">
+                      <a:avLst/>
+                    </a:prstGeom>
+                  </pic:spPr>
+                </pic:pic>
+              </a:graphicData>
+            </a:graphic>
+          </wp:inline>
+        </w:drawing>
+      </w:r>
+    </w:p>
+    <w:p>
+      <w:r>
+        <w:t xml:space="preserve">Se consigue un error similar al aplicar una red neuronal de 2 capas y 300 neuronas ocultas (4.7), sin </w:t>
+      </w:r>
+      <w:proofErr w:type="gramStart"/>
+      <w:r>
+        <w:t>embargo</w:t>
+      </w:r>
+      <w:proofErr w:type="gramEnd"/>
+      <w:r>
+        <w:t xml:space="preserve"> se consiguen mejores resultados mediante SVMs</w:t>
+      </w:r>
+      <w:r>
+        <w:t>, también probablemente por sobreentrenamiento como hemos visto en el caso de SVMs con polinomios de grado alto.</w:t>
+      </w:r>
+    </w:p>
+    <w:p>
+      <w:r>
+        <w:br w:type="page"/>
+      </w:r>
+    </w:p>
+    <w:p>
+      <w:pPr>
+        <w:pStyle w:val="Ttulo2"/>
+      </w:pPr>
+      <w:r>
+        <w:lastRenderedPageBreak/>
+        <w:t>Conclusión</w:t>
+      </w:r>
+    </w:p>
+    <w:p>
+      <w:r>
+        <w:t>Para la tarea MNIST resulta mucho más eficiente usar SVMs, probablemente podría haber alcanzado incluso mejores resultados si hubiera podido computar otros tipos de kernel.</w:t>
+      </w:r>
+    </w:p>
     <w:sectPr>
+      <w:headerReference w:type="default" r:id="rId34"/>
       <w:pgSz w:w="11906" w:h="16838"/>
       <w:pgMar w:top="1417" w:right="1701" w:bottom="1417" w:left="1701" w:header="708" w:footer="708" w:gutter="0"/>
       <w:cols w:space="708"/>
@@ -1748,6 +2142,69 @@
     </w:sectPr>
   </w:body>
 </w:document>
+</file>
+
+<file path=word/endnotes.xml><?xml version="1.0" encoding="utf-8"?>
+<w:endnotes xmlns:wpc="http://schemas.microsoft.com/office/word/2010/wordprocessingCanvas" xmlns:cx="http://schemas.microsoft.com/office/drawing/2014/chartex" xmlns:cx1="http://schemas.microsoft.com/office/drawing/2015/9/8/chartex" xmlns:cx2="http://schemas.microsoft.com/office/drawing/2015/10/21/chartex" xmlns:cx3="http://schemas.microsoft.com/office/drawing/2016/5/9/chartex" xmlns:cx4="http://schemas.microsoft.com/office/drawing/2016/5/10/chartex" xmlns:cx5="http://schemas.microsoft.com/office/drawing/2016/5/11/chartex" xmlns:cx6="http://schemas.microsoft.com/office/drawing/2016/5/12/chartex" xmlns:cx7="http://schemas.microsoft.com/office/drawing/2016/5/13/chartex" xmlns:cx8="http://schemas.microsoft.com/office/drawing/2016/5/14/chartex" xmlns:mc="http://schemas.openxmlformats.org/markup-compatibility/2006" xmlns:aink="http://schemas.microsoft.com/office/drawing/2016/ink" xmlns:am3d="http://schemas.microsoft.com/office/drawing/2017/model3d" xmlns:o="urn:schemas-microsoft-com:office:office" xmlns:r="http://schemas.openxmlformats.org/officeDocument/2006/relationships" xmlns:m="http://schemas.openxmlformats.org/officeDocument/2006/math" xmlns:v="urn:schemas-microsoft-com:vml" xmlns:wp14="http://schemas.microsoft.com/office/word/2010/wordprocessingDrawing" xmlns:wp="http://schemas.openxmlformats.org/drawingml/2006/wordprocessingDrawing" xmlns:w10="urn:schemas-microsoft-com:office:word" xmlns:w="http://schemas.openxmlformats.org/wordprocessingml/2006/main" xmlns:w14="http://schemas.microsoft.com/office/word/2010/wordml" xmlns:w15="http://schemas.microsoft.com/office/word/2012/wordml" xmlns:w16cex="http://schemas.microsoft.com/office/word/2018/wordml/cex" xmlns:w16cid="http://schemas.microsoft.com/office/word/2016/wordml/cid" xmlns:w16="http://schemas.microsoft.com/office/word/2018/wordml" xmlns:w16se="http://schemas.microsoft.com/office/word/2015/wordml/symex" xmlns:wpg="http://schemas.microsoft.com/office/word/2010/wordprocessingGroup" xmlns:wpi="http://schemas.microsoft.com/office/word/2010/wordprocessingInk" xmlns:wne="http://schemas.microsoft.com/office/word/2006/wordml" xmlns:wps="http://schemas.microsoft.com/office/word/2010/wordprocessingShape" mc:Ignorable="w14 w15 w16se w16cid w16 w16cex wp14">
+  <w:endnote w:type="separator" w:id="-1">
+    <w:p>
+      <w:pPr>
+        <w:spacing w:after="0" w:line="240" w:lineRule="auto"/>
+      </w:pPr>
+      <w:r>
+        <w:separator/>
+      </w:r>
+    </w:p>
+  </w:endnote>
+  <w:endnote w:type="continuationSeparator" w:id="0">
+    <w:p>
+      <w:pPr>
+        <w:spacing w:after="0" w:line="240" w:lineRule="auto"/>
+      </w:pPr>
+      <w:r>
+        <w:continuationSeparator/>
+      </w:r>
+    </w:p>
+  </w:endnote>
+</w:endnotes>
+</file>
+
+<file path=word/footnotes.xml><?xml version="1.0" encoding="utf-8"?>
+<w:footnotes xmlns:wpc="http://schemas.microsoft.com/office/word/2010/wordprocessingCanvas" xmlns:cx="http://schemas.microsoft.com/office/drawing/2014/chartex" xmlns:cx1="http://schemas.microsoft.com/office/drawing/2015/9/8/chartex" xmlns:cx2="http://schemas.microsoft.com/office/drawing/2015/10/21/chartex" xmlns:cx3="http://schemas.microsoft.com/office/drawing/2016/5/9/chartex" xmlns:cx4="http://schemas.microsoft.com/office/drawing/2016/5/10/chartex" xmlns:cx5="http://schemas.microsoft.com/office/drawing/2016/5/11/chartex" xmlns:cx6="http://schemas.microsoft.com/office/drawing/2016/5/12/chartex" xmlns:cx7="http://schemas.microsoft.com/office/drawing/2016/5/13/chartex" xmlns:cx8="http://schemas.microsoft.com/office/drawing/2016/5/14/chartex" xmlns:mc="http://schemas.openxmlformats.org/markup-compatibility/2006" xmlns:aink="http://schemas.microsoft.com/office/drawing/2016/ink" xmlns:am3d="http://schemas.microsoft.com/office/drawing/2017/model3d" xmlns:o="urn:schemas-microsoft-com:office:office" xmlns:r="http://schemas.openxmlformats.org/officeDocument/2006/relationships" xmlns:m="http://schemas.openxmlformats.org/officeDocument/2006/math" xmlns:v="urn:schemas-microsoft-com:vml" xmlns:wp14="http://schemas.microsoft.com/office/word/2010/wordprocessingDrawing" xmlns:wp="http://schemas.openxmlformats.org/drawingml/2006/wordprocessingDrawing" xmlns:w10="urn:schemas-microsoft-com:office:word" xmlns:w="http://schemas.openxmlformats.org/wordprocessingml/2006/main" xmlns:w14="http://schemas.microsoft.com/office/word/2010/wordml" xmlns:w15="http://schemas.microsoft.com/office/word/2012/wordml" xmlns:w16cex="http://schemas.microsoft.com/office/word/2018/wordml/cex" xmlns:w16cid="http://schemas.microsoft.com/office/word/2016/wordml/cid" xmlns:w16="http://schemas.microsoft.com/office/word/2018/wordml" xmlns:w16se="http://schemas.microsoft.com/office/word/2015/wordml/symex" xmlns:wpg="http://schemas.microsoft.com/office/word/2010/wordprocessingGroup" xmlns:wpi="http://schemas.microsoft.com/office/word/2010/wordprocessingInk" xmlns:wne="http://schemas.microsoft.com/office/word/2006/wordml" xmlns:wps="http://schemas.microsoft.com/office/word/2010/wordprocessingShape" mc:Ignorable="w14 w15 w16se w16cid w16 w16cex wp14">
+  <w:footnote w:type="separator" w:id="-1">
+    <w:p>
+      <w:pPr>
+        <w:spacing w:after="0" w:line="240" w:lineRule="auto"/>
+      </w:pPr>
+      <w:r>
+        <w:separator/>
+      </w:r>
+    </w:p>
+  </w:footnote>
+  <w:footnote w:type="continuationSeparator" w:id="0">
+    <w:p>
+      <w:pPr>
+        <w:spacing w:after="0" w:line="240" w:lineRule="auto"/>
+      </w:pPr>
+      <w:r>
+        <w:continuationSeparator/>
+      </w:r>
+    </w:p>
+  </w:footnote>
+</w:footnotes>
+</file>
+
+<file path=word/header1.xml><?xml version="1.0" encoding="utf-8"?>
+<w:hdr xmlns:wpc="http://schemas.microsoft.com/office/word/2010/wordprocessingCanvas" xmlns:cx="http://schemas.microsoft.com/office/drawing/2014/chartex" xmlns:cx1="http://schemas.microsoft.com/office/drawing/2015/9/8/chartex" xmlns:cx2="http://schemas.microsoft.com/office/drawing/2015/10/21/chartex" xmlns:cx3="http://schemas.microsoft.com/office/drawing/2016/5/9/chartex" xmlns:cx4="http://schemas.microsoft.com/office/drawing/2016/5/10/chartex" xmlns:cx5="http://schemas.microsoft.com/office/drawing/2016/5/11/chartex" xmlns:cx6="http://schemas.microsoft.com/office/drawing/2016/5/12/chartex" xmlns:cx7="http://schemas.microsoft.com/office/drawing/2016/5/13/chartex" xmlns:cx8="http://schemas.microsoft.com/office/drawing/2016/5/14/chartex" xmlns:mc="http://schemas.openxmlformats.org/markup-compatibility/2006" xmlns:aink="http://schemas.microsoft.com/office/drawing/2016/ink" xmlns:am3d="http://schemas.microsoft.com/office/drawing/2017/model3d" xmlns:o="urn:schemas-microsoft-com:office:office" xmlns:r="http://schemas.openxmlformats.org/officeDocument/2006/relationships" xmlns:m="http://schemas.openxmlformats.org/officeDocument/2006/math" xmlns:v="urn:schemas-microsoft-com:vml" xmlns:wp14="http://schemas.microsoft.com/office/word/2010/wordprocessingDrawing" xmlns:wp="http://schemas.openxmlformats.org/drawingml/2006/wordprocessingDrawing" xmlns:w10="urn:schemas-microsoft-com:office:word" xmlns:w="http://schemas.openxmlformats.org/wordprocessingml/2006/main" xmlns:w14="http://schemas.microsoft.com/office/word/2010/wordml" xmlns:w15="http://schemas.microsoft.com/office/word/2012/wordml" xmlns:w16cex="http://schemas.microsoft.com/office/word/2018/wordml/cex" xmlns:w16cid="http://schemas.microsoft.com/office/word/2016/wordml/cid" xmlns:w16="http://schemas.microsoft.com/office/word/2018/wordml" xmlns:w16se="http://schemas.microsoft.com/office/word/2015/wordml/symex" xmlns:wpg="http://schemas.microsoft.com/office/word/2010/wordprocessingGroup" xmlns:wpi="http://schemas.microsoft.com/office/word/2010/wordprocessingInk" xmlns:wne="http://schemas.microsoft.com/office/word/2006/wordml" xmlns:wps="http://schemas.microsoft.com/office/word/2010/wordprocessingShape" mc:Ignorable="w14 w15 w16se w16cid w16 w16cex wp14">
+  <w:p>
+    <w:pPr>
+      <w:pStyle w:val="Encabezado"/>
+    </w:pPr>
+    <w:r>
+      <w:t>Jose Antonio Mira García</w:t>
+    </w:r>
+  </w:p>
+</w:hdr>
 </file>
 
 <file path=word/styles.xml><?xml version="1.0" encoding="utf-8"?>
@@ -2217,6 +2674,7 @@
   <w:style w:type="character" w:default="1" w:styleId="Fuentedeprrafopredeter">
     <w:name w:val="Default Paragraph Font"/>
     <w:uiPriority w:val="1"/>
+    <w:semiHidden/>
     <w:unhideWhenUsed/>
   </w:style>
   <w:style w:type="table" w:default="1" w:styleId="Tablanormal">
@@ -2278,6 +2736,50 @@
       <w:sz w:val="24"/>
       <w:szCs w:val="24"/>
     </w:rPr>
+  </w:style>
+  <w:style w:type="paragraph" w:styleId="Encabezado">
+    <w:name w:val="header"/>
+    <w:basedOn w:val="Normal"/>
+    <w:link w:val="EncabezadoCar"/>
+    <w:uiPriority w:val="99"/>
+    <w:unhideWhenUsed/>
+    <w:rsid w:val="001F7848"/>
+    <w:pPr>
+      <w:tabs>
+        <w:tab w:val="center" w:pos="4252"/>
+        <w:tab w:val="right" w:pos="8504"/>
+      </w:tabs>
+      <w:spacing w:after="0" w:line="240" w:lineRule="auto"/>
+    </w:pPr>
+  </w:style>
+  <w:style w:type="character" w:customStyle="1" w:styleId="EncabezadoCar">
+    <w:name w:val="Encabezado Car"/>
+    <w:basedOn w:val="Fuentedeprrafopredeter"/>
+    <w:link w:val="Encabezado"/>
+    <w:uiPriority w:val="99"/>
+    <w:rsid w:val="001F7848"/>
+  </w:style>
+  <w:style w:type="paragraph" w:styleId="Piedepgina">
+    <w:name w:val="footer"/>
+    <w:basedOn w:val="Normal"/>
+    <w:link w:val="PiedepginaCar"/>
+    <w:uiPriority w:val="99"/>
+    <w:unhideWhenUsed/>
+    <w:rsid w:val="001F7848"/>
+    <w:pPr>
+      <w:tabs>
+        <w:tab w:val="center" w:pos="4252"/>
+        <w:tab w:val="right" w:pos="8504"/>
+      </w:tabs>
+      <w:spacing w:after="0" w:line="240" w:lineRule="auto"/>
+    </w:pPr>
+  </w:style>
+  <w:style w:type="character" w:customStyle="1" w:styleId="PiedepginaCar">
+    <w:name w:val="Pie de página Car"/>
+    <w:basedOn w:val="Fuentedeprrafopredeter"/>
+    <w:link w:val="Piedepgina"/>
+    <w:uiPriority w:val="99"/>
+    <w:rsid w:val="001F7848"/>
   </w:style>
 </w:styles>
 </file>
